--- a/RedMineGen/Инструкция по установке и использованию автоматизированных сриптов.docx
+++ b/RedMineGen/Инструкция по установке и использованию автоматизированных сриптов.docx
@@ -607,46 +607,27 @@
     <w:p>
       <w:r>
         <w:tab/>
-        <w:t>Давайте рассмотрим все это подробнее.</w:t>
-      </w:r>
-    </w:p>
-    <w:p>
-      <w:pPr>
-        <w:pStyle w:val="2"/>
-        <w:rPr>
-          <w:lang w:val="en-US"/>
-        </w:rPr>
-      </w:pPr>
-      <w:r>
-        <w:tab/>
-      </w:r>
-      <w:proofErr w:type="spellStart"/>
-      <w:r>
-        <w:rPr>
-          <w:lang w:val="en-US"/>
-        </w:rPr>
-        <w:t>DeveloperCreateList</w:t>
-      </w:r>
-      <w:proofErr w:type="spellEnd"/>
-    </w:p>
-    <w:p>
-      <w:r>
-        <w:tab/>
-        <w:t xml:space="preserve">Для начала работы этого сценария необходимо </w:t>
-      </w:r>
-      <w:r>
-        <w:t>быть авторизованным в системе «</w:t>
-      </w:r>
-      <w:proofErr w:type="spellStart"/>
-      <w:r>
-        <w:rPr>
-          <w:lang w:val="en-US"/>
-        </w:rPr>
-        <w:t>Redmine</w:t>
-      </w:r>
-      <w:proofErr w:type="spellEnd"/>
-      <w:r>
-        <w:t>» и «</w:t>
+        <w:t xml:space="preserve">Прежде, чем </w:t>
+      </w:r>
+      <w:proofErr w:type="gramStart"/>
+      <w:r>
+        <w:t>приступить к работе нужно сделать</w:t>
+      </w:r>
+      <w:proofErr w:type="gramEnd"/>
+      <w:r>
+        <w:t xml:space="preserve"> еще одну хитрую настройку. Она нужна для того, чтобы скрипты не падали с ошибкой </w:t>
+      </w:r>
+      <w:r>
+        <w:rPr>
+          <w:lang w:val="en-US"/>
+        </w:rPr>
+        <w:t>timeout</w:t>
+      </w:r>
+      <w:r>
+        <w:t xml:space="preserve">. </w:t>
+      </w:r>
+      <w:r>
+        <w:t>Это может произойти из-за того, что «</w:t>
       </w:r>
       <w:proofErr w:type="spellStart"/>
       <w:r>
@@ -657,29 +638,40 @@
       </w:r>
       <w:proofErr w:type="spellEnd"/>
       <w:r>
-        <w:t>» . С</w:t>
-      </w:r>
-      <w:r>
-        <w:t xml:space="preserve"> помощью фильтра системы «</w:t>
-      </w:r>
-      <w:proofErr w:type="spellStart"/>
-      <w:r>
-        <w:rPr>
-          <w:lang w:val="en-US"/>
-        </w:rPr>
-        <w:t>Redmine</w:t>
-      </w:r>
-      <w:proofErr w:type="spellEnd"/>
-      <w:r>
-        <w:t xml:space="preserve">» сформировать список интересующих </w:t>
-      </w:r>
-      <w:proofErr w:type="spellStart"/>
-      <w:r>
-        <w:t>тикетов</w:t>
-      </w:r>
-      <w:proofErr w:type="spellEnd"/>
-      <w:r>
-        <w:t>. У меня, например, это выглядит так:</w:t>
+        <w:t>»</w:t>
+      </w:r>
+      <w:r>
+        <w:t xml:space="preserve"> </w:t>
+      </w:r>
+      <w:r>
+        <w:t xml:space="preserve">долго загружается в браузере. Наша задача – увеличить таймаут в </w:t>
+      </w:r>
+      <w:r>
+        <w:rPr>
+          <w:lang w:val="en-US"/>
+        </w:rPr>
+        <w:t>Selenium</w:t>
+      </w:r>
+      <w:r>
+        <w:t xml:space="preserve"> </w:t>
+      </w:r>
+      <w:r>
+        <w:rPr>
+          <w:lang w:val="en-US"/>
+        </w:rPr>
+        <w:t>IDE</w:t>
+      </w:r>
+      <w:r>
+        <w:t xml:space="preserve">, необходимо поставить его на 90 секунд (это делается в меню </w:t>
+      </w:r>
+      <w:r>
+        <w:rPr>
+          <w:lang w:val="en-US"/>
+        </w:rPr>
+        <w:t>Options -&gt; Options…)</w:t>
+      </w:r>
+      <w:r>
+        <w:t>:</w:t>
       </w:r>
     </w:p>
     <w:p>
@@ -689,10 +681,10 @@
           <w:lang w:eastAsia="ru-RU"/>
         </w:rPr>
         <w:drawing>
-          <wp:inline distT="0" distB="0" distL="0" distR="0" wp14:anchorId="2E225152" wp14:editId="242FA6E0">
-            <wp:extent cx="6152515" cy="3521075"/>
-            <wp:effectExtent l="0" t="0" r="635" b="3175"/>
-            <wp:docPr id="7" name="Рисунок 7"/>
+          <wp:inline distT="0" distB="0" distL="0" distR="0" wp14:anchorId="10EDFE5C" wp14:editId="1543C5E6">
+            <wp:extent cx="4895850" cy="5657850"/>
+            <wp:effectExtent l="0" t="0" r="0" b="0"/>
+            <wp:docPr id="3" name="Рисунок 3"/>
             <wp:cNvGraphicFramePr>
               <a:graphicFrameLocks xmlns:a="http://schemas.openxmlformats.org/drawingml/2006/main" noChangeAspect="1"/>
             </wp:cNvGraphicFramePr>
@@ -712,7 +704,7 @@
                   <pic:spPr>
                     <a:xfrm>
                       <a:off x="0" y="0"/>
-                      <a:ext cx="6152515" cy="3521075"/>
+                      <a:ext cx="4895850" cy="5657850"/>
                     </a:xfrm>
                     <a:prstGeom prst="rect">
                       <a:avLst/>
@@ -728,21 +720,83 @@
     <w:p>
       <w:r>
         <w:tab/>
-        <w:t xml:space="preserve">После этого выставляем параметр скорости запуска ближе к </w:t>
-      </w:r>
-      <w:proofErr w:type="gramStart"/>
-      <w:r>
-        <w:t>быстрому</w:t>
-      </w:r>
-      <w:proofErr w:type="gramEnd"/>
-      <w:r>
-        <w:t xml:space="preserve"> (самую быструю скорость лучше не ставить) и наж</w:t>
-      </w:r>
-      <w:r>
-        <w:t>а</w:t>
-      </w:r>
-      <w:r>
-        <w:t>ть на кнопку запуска скрипта.</w:t>
+      </w:r>
+      <w:r>
+        <w:t>Теперь можно приступать к подробному рассмотрению скриптов</w:t>
+      </w:r>
+      <w:bookmarkStart w:id="0" w:name="_GoBack"/>
+      <w:bookmarkEnd w:id="0"/>
+      <w:r>
+        <w:t>.</w:t>
+      </w:r>
+    </w:p>
+    <w:p>
+      <w:pPr>
+        <w:pStyle w:val="2"/>
+      </w:pPr>
+      <w:r>
+        <w:tab/>
+      </w:r>
+      <w:proofErr w:type="spellStart"/>
+      <w:r>
+        <w:rPr>
+          <w:lang w:val="en-US"/>
+        </w:rPr>
+        <w:t>DeveloperCreateList</w:t>
+      </w:r>
+      <w:proofErr w:type="spellEnd"/>
+    </w:p>
+    <w:p>
+      <w:r>
+        <w:tab/>
+        <w:t xml:space="preserve">Для начала работы этого сценария необходимо </w:t>
+      </w:r>
+      <w:r>
+        <w:t>быть авторизованным в системе «</w:t>
+      </w:r>
+      <w:proofErr w:type="spellStart"/>
+      <w:r>
+        <w:rPr>
+          <w:lang w:val="en-US"/>
+        </w:rPr>
+        <w:t>Redmine</w:t>
+      </w:r>
+      <w:proofErr w:type="spellEnd"/>
+      <w:r>
+        <w:t>» и «</w:t>
+      </w:r>
+      <w:proofErr w:type="spellStart"/>
+      <w:r>
+        <w:rPr>
+          <w:lang w:val="en-US"/>
+        </w:rPr>
+        <w:t>Leankit</w:t>
+      </w:r>
+      <w:proofErr w:type="spellEnd"/>
+      <w:r>
+        <w:t>» . С</w:t>
+      </w:r>
+      <w:r>
+        <w:t xml:space="preserve"> помощью фильтра системы «</w:t>
+      </w:r>
+      <w:proofErr w:type="spellStart"/>
+      <w:r>
+        <w:rPr>
+          <w:lang w:val="en-US"/>
+        </w:rPr>
+        <w:t>Redmine</w:t>
+      </w:r>
+      <w:proofErr w:type="spellEnd"/>
+      <w:r>
+        <w:t xml:space="preserve">» сформировать список интересующих </w:t>
+      </w:r>
+      <w:proofErr w:type="spellStart"/>
+      <w:r>
+        <w:t>тикетов</w:t>
+      </w:r>
+      <w:proofErr w:type="spellEnd"/>
+      <w:r>
+        <w:t>. У меня, например, это выглядит так:</w:t>
       </w:r>
     </w:p>
     <w:p>
@@ -753,10 +807,10 @@
         </w:rPr>
         <w:lastRenderedPageBreak/>
         <w:drawing>
-          <wp:inline distT="0" distB="0" distL="0" distR="0" wp14:anchorId="1CC44554" wp14:editId="07BA16DA">
-            <wp:extent cx="5210175" cy="5369344"/>
-            <wp:effectExtent l="0" t="0" r="0" b="3175"/>
-            <wp:docPr id="9" name="Рисунок 9"/>
+          <wp:inline distT="0" distB="0" distL="0" distR="0" wp14:anchorId="2E225152" wp14:editId="242FA6E0">
+            <wp:extent cx="6152515" cy="3521075"/>
+            <wp:effectExtent l="0" t="0" r="635" b="3175"/>
+            <wp:docPr id="7" name="Рисунок 7"/>
             <wp:cNvGraphicFramePr>
               <a:graphicFrameLocks xmlns:a="http://schemas.openxmlformats.org/drawingml/2006/main" noChangeAspect="1"/>
             </wp:cNvGraphicFramePr>
@@ -776,7 +830,7 @@
                   <pic:spPr>
                     <a:xfrm>
                       <a:off x="0" y="0"/>
-                      <a:ext cx="5222557" cy="5382104"/>
+                      <a:ext cx="6152515" cy="3521075"/>
                     </a:xfrm>
                     <a:prstGeom prst="rect">
                       <a:avLst/>
@@ -790,39 +844,23 @@
       </w:r>
     </w:p>
     <w:p>
-      <w:pPr>
-        <w:pStyle w:val="3"/>
-      </w:pPr>
-      <w:r>
-        <w:tab/>
-        <w:t>Что делать, если ошибка?</w:t>
-      </w:r>
-    </w:p>
-    <w:p>
-      <w:r>
-        <w:rPr>
-          <w:lang w:val="en-US"/>
-        </w:rPr>
-        <w:tab/>
-      </w:r>
-      <w:r>
-        <w:t xml:space="preserve">Во-первых, нужно помнить, что состав сотрудников постоянно меняется – добавляются новые люди, уходят старые. Так же изменяется набор проектов. Поэтому если </w:t>
+      <w:r>
+        <w:tab/>
+        <w:t xml:space="preserve">После этого выставляем параметр скорости запуска ближе к </w:t>
       </w:r>
       <w:proofErr w:type="gramStart"/>
       <w:r>
-        <w:t>ваш</w:t>
+        <w:t>быстрому</w:t>
       </w:r>
       <w:proofErr w:type="gramEnd"/>
       <w:r>
-        <w:t xml:space="preserve"> </w:t>
-      </w:r>
-      <w:proofErr w:type="spellStart"/>
-      <w:r>
-        <w:t>тикет</w:t>
-      </w:r>
-      <w:proofErr w:type="spellEnd"/>
-      <w:r>
-        <w:t xml:space="preserve"> неправильно определился, то стоит поработать с этими строками в сценарии:</w:t>
+        <w:t xml:space="preserve"> (самую быструю скорость лучше не ставить) и наж</w:t>
+      </w:r>
+      <w:r>
+        <w:t>а</w:t>
+      </w:r>
+      <w:r>
+        <w:t>ть на кнопку запуска скрипта.</w:t>
       </w:r>
     </w:p>
     <w:p>
@@ -833,10 +871,10 @@
         </w:rPr>
         <w:lastRenderedPageBreak/>
         <w:drawing>
-          <wp:inline distT="0" distB="0" distL="0" distR="0" wp14:anchorId="5C510ADD" wp14:editId="183F577C">
-            <wp:extent cx="6152515" cy="6391910"/>
-            <wp:effectExtent l="0" t="0" r="635" b="8890"/>
-            <wp:docPr id="10" name="Рисунок 10"/>
+          <wp:inline distT="0" distB="0" distL="0" distR="0" wp14:anchorId="1CC44554" wp14:editId="07BA16DA">
+            <wp:extent cx="5210175" cy="5369344"/>
+            <wp:effectExtent l="0" t="0" r="0" b="3175"/>
+            <wp:docPr id="9" name="Рисунок 9"/>
             <wp:cNvGraphicFramePr>
               <a:graphicFrameLocks xmlns:a="http://schemas.openxmlformats.org/drawingml/2006/main" noChangeAspect="1"/>
             </wp:cNvGraphicFramePr>
@@ -856,6 +894,86 @@
                   <pic:spPr>
                     <a:xfrm>
                       <a:off x="0" y="0"/>
+                      <a:ext cx="5222557" cy="5382104"/>
+                    </a:xfrm>
+                    <a:prstGeom prst="rect">
+                      <a:avLst/>
+                    </a:prstGeom>
+                  </pic:spPr>
+                </pic:pic>
+              </a:graphicData>
+            </a:graphic>
+          </wp:inline>
+        </w:drawing>
+      </w:r>
+    </w:p>
+    <w:p>
+      <w:pPr>
+        <w:pStyle w:val="3"/>
+      </w:pPr>
+      <w:r>
+        <w:tab/>
+        <w:t>Что делать, если ошибка?</w:t>
+      </w:r>
+    </w:p>
+    <w:p>
+      <w:r>
+        <w:rPr>
+          <w:lang w:val="en-US"/>
+        </w:rPr>
+        <w:tab/>
+      </w:r>
+      <w:r>
+        <w:t xml:space="preserve">Во-первых, нужно помнить, что состав сотрудников постоянно меняется – добавляются новые люди, уходят старые. Так же изменяется набор проектов. Поэтому если </w:t>
+      </w:r>
+      <w:proofErr w:type="gramStart"/>
+      <w:r>
+        <w:t>ваш</w:t>
+      </w:r>
+      <w:proofErr w:type="gramEnd"/>
+      <w:r>
+        <w:t xml:space="preserve"> </w:t>
+      </w:r>
+      <w:proofErr w:type="spellStart"/>
+      <w:r>
+        <w:t>тикет</w:t>
+      </w:r>
+      <w:proofErr w:type="spellEnd"/>
+      <w:r>
+        <w:t xml:space="preserve"> неправильно определился, то стоит поработать с этими строками в сценарии:</w:t>
+      </w:r>
+    </w:p>
+    <w:p>
+      <w:r>
+        <w:rPr>
+          <w:noProof/>
+          <w:lang w:eastAsia="ru-RU"/>
+        </w:rPr>
+        <w:lastRenderedPageBreak/>
+        <w:drawing>
+          <wp:inline distT="0" distB="0" distL="0" distR="0" wp14:anchorId="5C510ADD" wp14:editId="183F577C">
+            <wp:extent cx="6152515" cy="6391910"/>
+            <wp:effectExtent l="0" t="0" r="635" b="8890"/>
+            <wp:docPr id="10" name="Рисунок 10"/>
+            <wp:cNvGraphicFramePr>
+              <a:graphicFrameLocks xmlns:a="http://schemas.openxmlformats.org/drawingml/2006/main" noChangeAspect="1"/>
+            </wp:cNvGraphicFramePr>
+            <a:graphic xmlns:a="http://schemas.openxmlformats.org/drawingml/2006/main">
+              <a:graphicData uri="http://schemas.openxmlformats.org/drawingml/2006/picture">
+                <pic:pic xmlns:pic="http://schemas.openxmlformats.org/drawingml/2006/picture">
+                  <pic:nvPicPr>
+                    <pic:cNvPr id="0" name=""/>
+                    <pic:cNvPicPr/>
+                  </pic:nvPicPr>
+                  <pic:blipFill>
+                    <a:blip r:embed="rId18"/>
+                    <a:stretch>
+                      <a:fillRect/>
+                    </a:stretch>
+                  </pic:blipFill>
+                  <pic:spPr>
+                    <a:xfrm>
+                      <a:off x="0" y="0"/>
                       <a:ext cx="6152515" cy="6391910"/>
                     </a:xfrm>
                     <a:prstGeom prst="rect">
@@ -885,7 +1003,7 @@
       <w:r>
         <w:t xml:space="preserve">» со страницы со списком проектов - </w:t>
       </w:r>
-      <w:hyperlink r:id="rId18" w:history="1">
+      <w:hyperlink r:id="rId19" w:history="1">
         <w:r>
           <w:rPr>
             <w:rStyle w:val="a3"/>
@@ -1042,13 +1160,7 @@
         <w:t>user</w:t>
       </w:r>
       <w:r>
-        <w:t>}'==</w:t>
-      </w:r>
-      <w:r>
-        <w:t>'</w:t>
-      </w:r>
-      <w:r>
-        <w:t>&lt;</w:t>
+        <w:t>}'=='&lt;</w:t>
       </w:r>
       <w:r>
         <w:t>Имя пользователя</w:t>
@@ -1092,10 +1204,7 @@
         <w:t>»</w:t>
       </w:r>
       <w:r>
-        <w:t xml:space="preserve">, </w:t>
-      </w:r>
-      <w:r>
-        <w:t>&lt;</w:t>
+        <w:t>, &lt;</w:t>
       </w:r>
       <w:r>
         <w:t>Адрес корпоративной почты</w:t>
@@ -1140,13 +1249,7 @@
         <w:rPr>
           <w:lang w:val="en-US"/>
         </w:rPr>
-        <w:t>DeveloperCreate</w:t>
-      </w:r>
-      <w:r>
-        <w:rPr>
-          <w:lang w:val="en-US"/>
-        </w:rPr>
-        <w:t>Ticket</w:t>
+        <w:t>DeveloperCreateTicket</w:t>
       </w:r>
       <w:proofErr w:type="spellEnd"/>
     </w:p>
@@ -1175,19 +1278,7 @@
       </w:r>
       <w:proofErr w:type="spellEnd"/>
       <w:r>
-        <w:t>»</w:t>
-      </w:r>
-      <w:r>
-        <w:t xml:space="preserve"> и</w:t>
-      </w:r>
-      <w:r>
-        <w:t xml:space="preserve"> </w:t>
-      </w:r>
-      <w:r>
-        <w:t>перейти на страницу задачи в системе</w:t>
-      </w:r>
-      <w:r>
-        <w:t xml:space="preserve"> «</w:t>
+        <w:t>» и перейти на страницу задачи в системе «</w:t>
       </w:r>
       <w:proofErr w:type="spellStart"/>
       <w:r>
@@ -1212,70 +1303,6 @@
             <wp:extent cx="6152515" cy="5237480"/>
             <wp:effectExtent l="0" t="0" r="635" b="1270"/>
             <wp:docPr id="14" name="Рисунок 14"/>
-            <wp:cNvGraphicFramePr>
-              <a:graphicFrameLocks xmlns:a="http://schemas.openxmlformats.org/drawingml/2006/main" noChangeAspect="1"/>
-            </wp:cNvGraphicFramePr>
-            <a:graphic xmlns:a="http://schemas.openxmlformats.org/drawingml/2006/main">
-              <a:graphicData uri="http://schemas.openxmlformats.org/drawingml/2006/picture">
-                <pic:pic xmlns:pic="http://schemas.openxmlformats.org/drawingml/2006/picture">
-                  <pic:nvPicPr>
-                    <pic:cNvPr id="0" name=""/>
-                    <pic:cNvPicPr/>
-                  </pic:nvPicPr>
-                  <pic:blipFill>
-                    <a:blip r:embed="rId19"/>
-                    <a:stretch>
-                      <a:fillRect/>
-                    </a:stretch>
-                  </pic:blipFill>
-                  <pic:spPr>
-                    <a:xfrm>
-                      <a:off x="0" y="0"/>
-                      <a:ext cx="6152515" cy="5237480"/>
-                    </a:xfrm>
-                    <a:prstGeom prst="rect">
-                      <a:avLst/>
-                    </a:prstGeom>
-                  </pic:spPr>
-                </pic:pic>
-              </a:graphicData>
-            </a:graphic>
-          </wp:inline>
-        </w:drawing>
-      </w:r>
-    </w:p>
-    <w:p>
-      <w:r>
-        <w:tab/>
-        <w:t xml:space="preserve">После этого выставляем параметр скорости запуска ближе к </w:t>
-      </w:r>
-      <w:proofErr w:type="gramStart"/>
-      <w:r>
-        <w:t>быстрому</w:t>
-      </w:r>
-      <w:proofErr w:type="gramEnd"/>
-      <w:r>
-        <w:t xml:space="preserve"> (самую быструю скорость лучше не ставить) и наж</w:t>
-      </w:r>
-      <w:r>
-        <w:t>а</w:t>
-      </w:r>
-      <w:r>
-        <w:t>ть на кнопку запуска скрипта.</w:t>
-      </w:r>
-    </w:p>
-    <w:p>
-      <w:r>
-        <w:rPr>
-          <w:noProof/>
-          <w:lang w:eastAsia="ru-RU"/>
-        </w:rPr>
-        <w:lastRenderedPageBreak/>
-        <w:drawing>
-          <wp:inline distT="0" distB="0" distL="0" distR="0" wp14:anchorId="043CF767" wp14:editId="0C97009C">
-            <wp:extent cx="6152515" cy="6374765"/>
-            <wp:effectExtent l="0" t="0" r="635" b="6985"/>
-            <wp:docPr id="21" name="Рисунок 21"/>
             <wp:cNvGraphicFramePr>
               <a:graphicFrameLocks xmlns:a="http://schemas.openxmlformats.org/drawingml/2006/main" noChangeAspect="1"/>
             </wp:cNvGraphicFramePr>
@@ -1295,7 +1322,7 @@
                   <pic:spPr>
                     <a:xfrm>
                       <a:off x="0" y="0"/>
-                      <a:ext cx="6152515" cy="6374765"/>
+                      <a:ext cx="6152515" cy="5237480"/>
                     </a:xfrm>
                     <a:prstGeom prst="rect">
                       <a:avLst/>
@@ -1309,36 +1336,17 @@
       </w:r>
     </w:p>
     <w:p>
-      <w:pPr>
-        <w:pStyle w:val="3"/>
-      </w:pPr>
-      <w:r>
-        <w:tab/>
-        <w:t>Что делать, если ошибка?</w:t>
-      </w:r>
-    </w:p>
-    <w:p>
-      <w:r>
-        <w:tab/>
-      </w:r>
-      <w:r>
-        <w:t xml:space="preserve">Во-первых, нужно помнить, что состав сотрудников постоянно меняется – добавляются новые люди, уходят старые. Так же изменяется набор проектов. Поэтому если </w:t>
+      <w:r>
+        <w:tab/>
+        <w:t xml:space="preserve">После этого выставляем параметр скорости запуска ближе к </w:t>
       </w:r>
       <w:proofErr w:type="gramStart"/>
       <w:r>
-        <w:t>ваш</w:t>
+        <w:t>быстрому</w:t>
       </w:r>
       <w:proofErr w:type="gramEnd"/>
       <w:r>
-        <w:t xml:space="preserve"> </w:t>
-      </w:r>
-      <w:proofErr w:type="spellStart"/>
-      <w:r>
-        <w:t>тикет</w:t>
-      </w:r>
-      <w:proofErr w:type="spellEnd"/>
-      <w:r>
-        <w:t xml:space="preserve"> неправильно определился, то стоит поработать с этими строками в сценарии:</w:t>
+        <w:t xml:space="preserve"> (самую быструю скорость лучше не ставить) и нажать на кнопку запуска скрипта.</w:t>
       </w:r>
     </w:p>
     <w:p>
@@ -1349,10 +1357,10 @@
         </w:rPr>
         <w:lastRenderedPageBreak/>
         <w:drawing>
-          <wp:inline distT="0" distB="0" distL="0" distR="0" wp14:anchorId="51EB5E19" wp14:editId="7A0BE6DE">
-            <wp:extent cx="6152515" cy="6384290"/>
-            <wp:effectExtent l="0" t="0" r="635" b="0"/>
-            <wp:docPr id="16" name="Рисунок 16"/>
+          <wp:inline distT="0" distB="0" distL="0" distR="0" wp14:anchorId="043CF767" wp14:editId="0C97009C">
+            <wp:extent cx="6152515" cy="6374765"/>
+            <wp:effectExtent l="0" t="0" r="635" b="6985"/>
+            <wp:docPr id="21" name="Рисунок 21"/>
             <wp:cNvGraphicFramePr>
               <a:graphicFrameLocks xmlns:a="http://schemas.openxmlformats.org/drawingml/2006/main" noChangeAspect="1"/>
             </wp:cNvGraphicFramePr>
@@ -1372,6 +1380,83 @@
                   <pic:spPr>
                     <a:xfrm>
                       <a:off x="0" y="0"/>
+                      <a:ext cx="6152515" cy="6374765"/>
+                    </a:xfrm>
+                    <a:prstGeom prst="rect">
+                      <a:avLst/>
+                    </a:prstGeom>
+                  </pic:spPr>
+                </pic:pic>
+              </a:graphicData>
+            </a:graphic>
+          </wp:inline>
+        </w:drawing>
+      </w:r>
+    </w:p>
+    <w:p>
+      <w:pPr>
+        <w:pStyle w:val="3"/>
+      </w:pPr>
+      <w:r>
+        <w:tab/>
+        <w:t>Что делать, если ошибка?</w:t>
+      </w:r>
+    </w:p>
+    <w:p>
+      <w:r>
+        <w:tab/>
+      </w:r>
+      <w:r>
+        <w:t xml:space="preserve">Во-первых, нужно помнить, что состав сотрудников постоянно меняется – добавляются новые люди, уходят старые. Так же изменяется набор проектов. Поэтому если </w:t>
+      </w:r>
+      <w:proofErr w:type="gramStart"/>
+      <w:r>
+        <w:t>ваш</w:t>
+      </w:r>
+      <w:proofErr w:type="gramEnd"/>
+      <w:r>
+        <w:t xml:space="preserve"> </w:t>
+      </w:r>
+      <w:proofErr w:type="spellStart"/>
+      <w:r>
+        <w:t>тикет</w:t>
+      </w:r>
+      <w:proofErr w:type="spellEnd"/>
+      <w:r>
+        <w:t xml:space="preserve"> неправильно определился, то стоит поработать с этими строками в сценарии:</w:t>
+      </w:r>
+    </w:p>
+    <w:p>
+      <w:r>
+        <w:rPr>
+          <w:noProof/>
+          <w:lang w:eastAsia="ru-RU"/>
+        </w:rPr>
+        <w:lastRenderedPageBreak/>
+        <w:drawing>
+          <wp:inline distT="0" distB="0" distL="0" distR="0" wp14:anchorId="51EB5E19" wp14:editId="7A0BE6DE">
+            <wp:extent cx="6152515" cy="6384290"/>
+            <wp:effectExtent l="0" t="0" r="635" b="0"/>
+            <wp:docPr id="16" name="Рисунок 16"/>
+            <wp:cNvGraphicFramePr>
+              <a:graphicFrameLocks xmlns:a="http://schemas.openxmlformats.org/drawingml/2006/main" noChangeAspect="1"/>
+            </wp:cNvGraphicFramePr>
+            <a:graphic xmlns:a="http://schemas.openxmlformats.org/drawingml/2006/main">
+              <a:graphicData uri="http://schemas.openxmlformats.org/drawingml/2006/picture">
+                <pic:pic xmlns:pic="http://schemas.openxmlformats.org/drawingml/2006/picture">
+                  <pic:nvPicPr>
+                    <pic:cNvPr id="0" name=""/>
+                    <pic:cNvPicPr/>
+                  </pic:nvPicPr>
+                  <pic:blipFill>
+                    <a:blip r:embed="rId22"/>
+                    <a:stretch>
+                      <a:fillRect/>
+                    </a:stretch>
+                  </pic:blipFill>
+                  <pic:spPr>
+                    <a:xfrm>
+                      <a:off x="0" y="0"/>
                       <a:ext cx="6152515" cy="6384290"/>
                     </a:xfrm>
                     <a:prstGeom prst="rect">
@@ -1401,7 +1486,7 @@
       <w:r>
         <w:t xml:space="preserve">» со страницы со списком проектов - </w:t>
       </w:r>
-      <w:hyperlink r:id="rId22" w:history="1">
+      <w:hyperlink r:id="rId23" w:history="1">
         <w:r>
           <w:rPr>
             <w:rStyle w:val="a3"/>
@@ -1617,8 +1702,6 @@
     <w:p>
       <w:r>
         <w:tab/>
-      </w:r>
-      <w:r>
         <w:t>Если эти шаги не решили проблемы – обратитесь к ответственному сотруднику с как можно более подробным описанием действий.</w:t>
       </w:r>
     </w:p>
@@ -1634,40 +1717,7 @@
     <w:p>
       <w:r>
         <w:tab/>
-        <w:t>После запуска не закрывайте браузер – скрипт должен отработать. В результате, на доску буд</w:t>
-      </w:r>
-      <w:r>
-        <w:t>е</w:t>
-      </w:r>
-      <w:r>
-        <w:t>т добавлен</w:t>
-      </w:r>
-      <w:r>
-        <w:t>а</w:t>
-      </w:r>
-      <w:r>
-        <w:t xml:space="preserve"> задач</w:t>
-      </w:r>
-      <w:r>
-        <w:t>а</w:t>
-      </w:r>
-      <w:r>
-        <w:t>, котор</w:t>
-      </w:r>
-      <w:r>
-        <w:t>ая</w:t>
-      </w:r>
-      <w:r>
-        <w:t xml:space="preserve"> был</w:t>
-      </w:r>
-      <w:r>
-        <w:t>а</w:t>
-      </w:r>
-      <w:r>
-        <w:t xml:space="preserve"> </w:t>
-      </w:r>
-      <w:r>
-        <w:t>открыта в «</w:t>
+        <w:t>После запуска не закрывайте браузер – скрипт должен отработать. В результате, на доску будет добавлена задача, которая была открыта в «</w:t>
       </w:r>
       <w:proofErr w:type="spellStart"/>
       <w:r>
@@ -1722,19 +1772,13 @@
       </w:r>
       <w:proofErr w:type="spellEnd"/>
       <w:r>
-        <w:t>»</w:t>
-      </w:r>
-      <w:r>
-        <w:t>, а так же перейти на страницу доски и выбрать фильтрацию задач по себе</w:t>
+        <w:t>», а так же перейти на страницу доски и выбрать фильтрацию задач по себе</w:t>
       </w:r>
       <w:r>
         <w:t>, скрыв задачи других</w:t>
       </w:r>
       <w:r>
-        <w:t xml:space="preserve">. </w:t>
-      </w:r>
-      <w:r>
-        <w:t>У меня, например, это выглядит так:</w:t>
+        <w:t>. У меня, например, это выглядит так:</w:t>
       </w:r>
     </w:p>
     <w:p>
@@ -1748,81 +1792,6 @@
             <wp:extent cx="6152515" cy="2967990"/>
             <wp:effectExtent l="0" t="0" r="635" b="3810"/>
             <wp:docPr id="20" name="Рисунок 20"/>
-            <wp:cNvGraphicFramePr>
-              <a:graphicFrameLocks xmlns:a="http://schemas.openxmlformats.org/drawingml/2006/main" noChangeAspect="1"/>
-            </wp:cNvGraphicFramePr>
-            <a:graphic xmlns:a="http://schemas.openxmlformats.org/drawingml/2006/main">
-              <a:graphicData uri="http://schemas.openxmlformats.org/drawingml/2006/picture">
-                <pic:pic xmlns:pic="http://schemas.openxmlformats.org/drawingml/2006/picture">
-                  <pic:nvPicPr>
-                    <pic:cNvPr id="0" name=""/>
-                    <pic:cNvPicPr/>
-                  </pic:nvPicPr>
-                  <pic:blipFill>
-                    <a:blip r:embed="rId23"/>
-                    <a:stretch>
-                      <a:fillRect/>
-                    </a:stretch>
-                  </pic:blipFill>
-                  <pic:spPr>
-                    <a:xfrm>
-                      <a:off x="0" y="0"/>
-                      <a:ext cx="6152515" cy="2967990"/>
-                    </a:xfrm>
-                    <a:prstGeom prst="rect">
-                      <a:avLst/>
-                    </a:prstGeom>
-                  </pic:spPr>
-                </pic:pic>
-              </a:graphicData>
-            </a:graphic>
-          </wp:inline>
-        </w:drawing>
-      </w:r>
-    </w:p>
-    <w:p>
-      <w:r>
-        <w:tab/>
-        <w:t xml:space="preserve">Обратите внимание, что списание времени будет осуществлять по задачам текущей недели и из оценок, проставленных в левом нижнем углу </w:t>
-      </w:r>
-      <w:proofErr w:type="spellStart"/>
-      <w:r>
-        <w:t>тикета</w:t>
-      </w:r>
-      <w:proofErr w:type="spellEnd"/>
-      <w:r>
-        <w:t>.</w:t>
-      </w:r>
-    </w:p>
-    <w:p>
-      <w:r>
-        <w:tab/>
-        <w:t>При списании нужно будет указывать вид работ в системе «</w:t>
-      </w:r>
-      <w:proofErr w:type="spellStart"/>
-      <w:r>
-        <w:rPr>
-          <w:lang w:val="en-US"/>
-        </w:rPr>
-        <w:t>Redmine</w:t>
-      </w:r>
-      <w:proofErr w:type="spellEnd"/>
-      <w:r>
-        <w:t>». Для этого используется следующая строка:</w:t>
-      </w:r>
-    </w:p>
-    <w:p>
-      <w:r>
-        <w:rPr>
-          <w:noProof/>
-          <w:lang w:eastAsia="ru-RU"/>
-        </w:rPr>
-        <w:lastRenderedPageBreak/>
-        <w:drawing>
-          <wp:inline distT="0" distB="0" distL="0" distR="0" wp14:anchorId="76EDBA33" wp14:editId="139943AC">
-            <wp:extent cx="6152515" cy="6350635"/>
-            <wp:effectExtent l="0" t="0" r="635" b="0"/>
-            <wp:docPr id="23" name="Рисунок 23"/>
             <wp:cNvGraphicFramePr>
               <a:graphicFrameLocks xmlns:a="http://schemas.openxmlformats.org/drawingml/2006/main" noChangeAspect="1"/>
             </wp:cNvGraphicFramePr>
@@ -1842,7 +1811,7 @@
                   <pic:spPr>
                     <a:xfrm>
                       <a:off x="0" y="0"/>
-                      <a:ext cx="6152515" cy="6350635"/>
+                      <a:ext cx="6152515" cy="2967990"/>
                     </a:xfrm>
                     <a:prstGeom prst="rect">
                       <a:avLst/>
@@ -1858,47 +1827,21 @@
     <w:p>
       <w:r>
         <w:tab/>
-      </w:r>
-      <w:r>
-        <w:t xml:space="preserve">Нужно указать вид работ </w:t>
-      </w:r>
-      <w:proofErr w:type="gramStart"/>
-      <w:r>
-        <w:t>в видел</w:t>
-      </w:r>
-      <w:proofErr w:type="gramEnd"/>
-      <w:r>
-        <w:t xml:space="preserve"> </w:t>
-      </w:r>
-      <w:r>
-        <w:rPr>
-          <w:lang w:val="en-US"/>
-        </w:rPr>
-        <w:t>label</w:t>
-      </w:r>
-      <w:r>
-        <w:t>=&lt;</w:t>
-      </w:r>
-      <w:r>
-        <w:t>Вид работ</w:t>
-      </w:r>
-      <w:r>
-        <w:t>&gt;</w:t>
-      </w:r>
-      <w:r>
-        <w:t xml:space="preserve">, где </w:t>
-      </w:r>
-      <w:r>
-        <w:t>&lt;</w:t>
-      </w:r>
-      <w:r>
-        <w:t>Вид работ</w:t>
-      </w:r>
-      <w:r>
-        <w:t>&gt;</w:t>
-      </w:r>
-      <w:r>
-        <w:t xml:space="preserve"> берется из возможных вариантов в системе «</w:t>
+        <w:t xml:space="preserve">Обратите внимание, что списание времени будет осуществлять по задачам текущей недели и из оценок, проставленных в левом нижнем углу </w:t>
+      </w:r>
+      <w:proofErr w:type="spellStart"/>
+      <w:r>
+        <w:t>тикета</w:t>
+      </w:r>
+      <w:proofErr w:type="spellEnd"/>
+      <w:r>
+        <w:t>.</w:t>
+      </w:r>
+    </w:p>
+    <w:p>
+      <w:r>
+        <w:tab/>
+        <w:t>При списании нужно будет указывать вид работ в системе «</w:t>
       </w:r>
       <w:proofErr w:type="spellStart"/>
       <w:r>
@@ -1909,10 +1852,7 @@
       </w:r>
       <w:proofErr w:type="spellEnd"/>
       <w:r>
-        <w:t>»</w:t>
-      </w:r>
-      <w:r>
-        <w:t xml:space="preserve"> при списании времени:</w:t>
+        <w:t>». Для этого используется следующая строка:</w:t>
       </w:r>
     </w:p>
     <w:p>
@@ -1921,11 +1861,12 @@
           <w:noProof/>
           <w:lang w:eastAsia="ru-RU"/>
         </w:rPr>
+        <w:lastRenderedPageBreak/>
         <w:drawing>
-          <wp:inline distT="0" distB="0" distL="0" distR="0" wp14:anchorId="226FE285" wp14:editId="5F5CE9DC">
-            <wp:extent cx="5248275" cy="2267987"/>
-            <wp:effectExtent l="0" t="0" r="0" b="0"/>
-            <wp:docPr id="24" name="Рисунок 24"/>
+          <wp:inline distT="0" distB="0" distL="0" distR="0" wp14:anchorId="76EDBA33" wp14:editId="139943AC">
+            <wp:extent cx="6152515" cy="6350635"/>
+            <wp:effectExtent l="0" t="0" r="635" b="0"/>
+            <wp:docPr id="23" name="Рисунок 23"/>
             <wp:cNvGraphicFramePr>
               <a:graphicFrameLocks xmlns:a="http://schemas.openxmlformats.org/drawingml/2006/main" noChangeAspect="1"/>
             </wp:cNvGraphicFramePr>
@@ -1945,7 +1886,7 @@
                   <pic:spPr>
                     <a:xfrm>
                       <a:off x="0" y="0"/>
-                      <a:ext cx="5250783" cy="2269071"/>
+                      <a:ext cx="6152515" cy="6350635"/>
                     </a:xfrm>
                     <a:prstGeom prst="rect">
                       <a:avLst/>
@@ -1959,20 +1900,63 @@
       </w:r>
     </w:p>
     <w:p>
-      <w:pPr>
-        <w:ind w:firstLine="708"/>
-      </w:pPr>
-      <w:r>
-        <w:lastRenderedPageBreak/>
-        <w:t xml:space="preserve">После этого выставляем параметр скорости запуска ближе к </w:t>
+      <w:r>
+        <w:tab/>
+      </w:r>
+      <w:r>
+        <w:t xml:space="preserve">Нужно указать вид работ </w:t>
       </w:r>
       <w:proofErr w:type="gramStart"/>
       <w:r>
-        <w:t>быстрому</w:t>
+        <w:t>в видел</w:t>
       </w:r>
       <w:proofErr w:type="gramEnd"/>
       <w:r>
-        <w:t xml:space="preserve"> (самую быструю скорость лучше не ставить) и нажать на кнопку запуска скрипта.</w:t>
+        <w:t xml:space="preserve"> </w:t>
+      </w:r>
+      <w:r>
+        <w:rPr>
+          <w:lang w:val="en-US"/>
+        </w:rPr>
+        <w:t>label</w:t>
+      </w:r>
+      <w:r>
+        <w:t>=&lt;</w:t>
+      </w:r>
+      <w:r>
+        <w:t>Вид работ</w:t>
+      </w:r>
+      <w:r>
+        <w:t>&gt;</w:t>
+      </w:r>
+      <w:r>
+        <w:t xml:space="preserve">, где </w:t>
+      </w:r>
+      <w:r>
+        <w:t>&lt;</w:t>
+      </w:r>
+      <w:r>
+        <w:t>Вид работ</w:t>
+      </w:r>
+      <w:r>
+        <w:t>&gt;</w:t>
+      </w:r>
+      <w:r>
+        <w:t xml:space="preserve"> берется из возможных вариантов в системе «</w:t>
+      </w:r>
+      <w:proofErr w:type="spellStart"/>
+      <w:r>
+        <w:rPr>
+          <w:lang w:val="en-US"/>
+        </w:rPr>
+        <w:t>Redmine</w:t>
+      </w:r>
+      <w:proofErr w:type="spellEnd"/>
+      <w:r>
+        <w:t>»</w:t>
+      </w:r>
+      <w:r>
+        <w:t xml:space="preserve"> при списании времени:</w:t>
       </w:r>
     </w:p>
     <w:p>
@@ -1982,10 +1966,10 @@
           <w:lang w:eastAsia="ru-RU"/>
         </w:rPr>
         <w:drawing>
-          <wp:inline distT="0" distB="0" distL="0" distR="0" wp14:anchorId="1AD3AA48" wp14:editId="12D1A787">
-            <wp:extent cx="6152515" cy="6365240"/>
-            <wp:effectExtent l="0" t="0" r="635" b="0"/>
-            <wp:docPr id="22" name="Рисунок 22"/>
+          <wp:inline distT="0" distB="0" distL="0" distR="0" wp14:anchorId="226FE285" wp14:editId="5F5CE9DC">
+            <wp:extent cx="5248275" cy="2267987"/>
+            <wp:effectExtent l="0" t="0" r="0" b="0"/>
+            <wp:docPr id="24" name="Рисунок 24"/>
             <wp:cNvGraphicFramePr>
               <a:graphicFrameLocks xmlns:a="http://schemas.openxmlformats.org/drawingml/2006/main" noChangeAspect="1"/>
             </wp:cNvGraphicFramePr>
@@ -2005,6 +1989,66 @@
                   <pic:spPr>
                     <a:xfrm>
                       <a:off x="0" y="0"/>
+                      <a:ext cx="5250783" cy="2269071"/>
+                    </a:xfrm>
+                    <a:prstGeom prst="rect">
+                      <a:avLst/>
+                    </a:prstGeom>
+                  </pic:spPr>
+                </pic:pic>
+              </a:graphicData>
+            </a:graphic>
+          </wp:inline>
+        </w:drawing>
+      </w:r>
+    </w:p>
+    <w:p>
+      <w:pPr>
+        <w:ind w:firstLine="708"/>
+      </w:pPr>
+      <w:r>
+        <w:lastRenderedPageBreak/>
+        <w:t xml:space="preserve">После этого выставляем параметр скорости запуска ближе к </w:t>
+      </w:r>
+      <w:proofErr w:type="gramStart"/>
+      <w:r>
+        <w:t>быстрому</w:t>
+      </w:r>
+      <w:proofErr w:type="gramEnd"/>
+      <w:r>
+        <w:t xml:space="preserve"> (самую быструю скорость лучше не ставить) и нажать на кнопку запуска скрипта.</w:t>
+      </w:r>
+    </w:p>
+    <w:p>
+      <w:r>
+        <w:rPr>
+          <w:noProof/>
+          <w:lang w:eastAsia="ru-RU"/>
+        </w:rPr>
+        <w:drawing>
+          <wp:inline distT="0" distB="0" distL="0" distR="0" wp14:anchorId="1AD3AA48" wp14:editId="12D1A787">
+            <wp:extent cx="6152515" cy="6365240"/>
+            <wp:effectExtent l="0" t="0" r="635" b="0"/>
+            <wp:docPr id="22" name="Рисунок 22"/>
+            <wp:cNvGraphicFramePr>
+              <a:graphicFrameLocks xmlns:a="http://schemas.openxmlformats.org/drawingml/2006/main" noChangeAspect="1"/>
+            </wp:cNvGraphicFramePr>
+            <a:graphic xmlns:a="http://schemas.openxmlformats.org/drawingml/2006/main">
+              <a:graphicData uri="http://schemas.openxmlformats.org/drawingml/2006/picture">
+                <pic:pic xmlns:pic="http://schemas.openxmlformats.org/drawingml/2006/picture">
+                  <pic:nvPicPr>
+                    <pic:cNvPr id="0" name=""/>
+                    <pic:cNvPicPr/>
+                  </pic:nvPicPr>
+                  <pic:blipFill>
+                    <a:blip r:embed="rId27"/>
+                    <a:stretch>
+                      <a:fillRect/>
+                    </a:stretch>
+                  </pic:blipFill>
+                  <pic:spPr>
+                    <a:xfrm>
+                      <a:off x="0" y="0"/>
                       <a:ext cx="6152515" cy="6365240"/>
                     </a:xfrm>
                     <a:prstGeom prst="rect">
@@ -2030,26 +2074,7 @@
     <w:p>
       <w:r>
         <w:tab/>
-      </w:r>
-      <w:r>
-        <w:t xml:space="preserve">Если </w:t>
-      </w:r>
-      <w:r>
-        <w:t>возникла</w:t>
-      </w:r>
-      <w:r>
-        <w:t xml:space="preserve"> проблем</w:t>
-      </w:r>
-      <w:r>
-        <w:t>а</w:t>
-      </w:r>
-      <w:r>
-        <w:t xml:space="preserve"> – обратитесь к ответственному сотруднику с как можно более подробным описанием действий</w:t>
-      </w:r>
-      <w:bookmarkStart w:id="0" w:name="_GoBack"/>
-      <w:bookmarkEnd w:id="0"/>
-      <w:r>
-        <w:t>.</w:t>
+        <w:t>Если возникла проблема – обратитесь к ответственному сотруднику с как можно более подробным описанием действий.</w:t>
       </w:r>
     </w:p>
     <w:p>
@@ -2064,13 +2089,7 @@
     <w:p>
       <w:r>
         <w:tab/>
-        <w:t>После запуска не закрывайте браузер – скрипт должен отработать. В результате, в</w:t>
-      </w:r>
-      <w:r>
-        <w:t xml:space="preserve"> системе</w:t>
-      </w:r>
-      <w:r>
-        <w:t xml:space="preserve"> «</w:t>
+        <w:t>После запуска не закрывайте браузер – скрипт должен отработать. В результате, в системе «</w:t>
       </w:r>
       <w:proofErr w:type="spellStart"/>
       <w:r>
@@ -2081,13 +2100,7 @@
       </w:r>
       <w:proofErr w:type="spellEnd"/>
       <w:r>
-        <w:t>»</w:t>
-      </w:r>
-      <w:r>
-        <w:t xml:space="preserve"> будет списано время по всем задачам текущей недели</w:t>
-      </w:r>
-      <w:r>
-        <w:t>.</w:t>
+        <w:t>» будет списано время по всем задачам текущей недели.</w:t>
       </w:r>
     </w:p>
     <w:p/>
@@ -3205,7 +3218,7 @@
 </file>
 
 <file path=customXml/itemProps1.xml><?xml version="1.0" encoding="utf-8"?>
-<ds:datastoreItem xmlns:ds="http://schemas.openxmlformats.org/officeDocument/2006/customXml" ds:itemID="{13336FF7-B395-4864-B809-3B55C2CD0EFF}">
+<ds:datastoreItem xmlns:ds="http://schemas.openxmlformats.org/officeDocument/2006/customXml" ds:itemID="{4E037ACB-8BF1-471D-A220-9D248FD3EE48}">
   <ds:schemaRefs>
     <ds:schemaRef ds:uri="http://schemas.openxmlformats.org/officeDocument/2006/bibliography"/>
   </ds:schemaRefs>

--- a/RedMineGen/Инструкция по установке и использованию автоматизированных сриптов.docx
+++ b/RedMineGen/Инструкция по установке и использованию автоматизированных сриптов.docx
@@ -607,27 +607,46 @@
     <w:p>
       <w:r>
         <w:tab/>
-        <w:t xml:space="preserve">Прежде, чем </w:t>
-      </w:r>
-      <w:proofErr w:type="gramStart"/>
-      <w:r>
-        <w:t>приступить к работе нужно сделать</w:t>
-      </w:r>
-      <w:proofErr w:type="gramEnd"/>
-      <w:r>
-        <w:t xml:space="preserve"> еще одну хитрую настройку. Она нужна для того, чтобы скрипты не падали с ошибкой </w:t>
-      </w:r>
-      <w:r>
-        <w:rPr>
-          <w:lang w:val="en-US"/>
-        </w:rPr>
-        <w:t>timeout</w:t>
-      </w:r>
-      <w:r>
-        <w:t xml:space="preserve">. </w:t>
-      </w:r>
-      <w:r>
-        <w:t>Это может произойти из-за того, что «</w:t>
+        <w:t>Давайте рассмотрим все это подробнее.</w:t>
+      </w:r>
+    </w:p>
+    <w:p>
+      <w:pPr>
+        <w:pStyle w:val="2"/>
+        <w:rPr>
+          <w:lang w:val="en-US"/>
+        </w:rPr>
+      </w:pPr>
+      <w:r>
+        <w:tab/>
+      </w:r>
+      <w:proofErr w:type="spellStart"/>
+      <w:r>
+        <w:rPr>
+          <w:lang w:val="en-US"/>
+        </w:rPr>
+        <w:t>DeveloperCreateList</w:t>
+      </w:r>
+      <w:proofErr w:type="spellEnd"/>
+    </w:p>
+    <w:p>
+      <w:r>
+        <w:tab/>
+        <w:t xml:space="preserve">Для начала работы этого сценария необходимо </w:t>
+      </w:r>
+      <w:r>
+        <w:t>быть авторизованным в системе «</w:t>
+      </w:r>
+      <w:proofErr w:type="spellStart"/>
+      <w:r>
+        <w:rPr>
+          <w:lang w:val="en-US"/>
+        </w:rPr>
+        <w:t>Redmine</w:t>
+      </w:r>
+      <w:proofErr w:type="spellEnd"/>
+      <w:r>
+        <w:t>» и «</w:t>
       </w:r>
       <w:proofErr w:type="spellStart"/>
       <w:r>
@@ -638,40 +657,29 @@
       </w:r>
       <w:proofErr w:type="spellEnd"/>
       <w:r>
-        <w:t>»</w:t>
-      </w:r>
-      <w:r>
-        <w:t xml:space="preserve"> </w:t>
-      </w:r>
-      <w:r>
-        <w:t xml:space="preserve">долго загружается в браузере. Наша задача – увеличить таймаут в </w:t>
-      </w:r>
-      <w:r>
-        <w:rPr>
-          <w:lang w:val="en-US"/>
-        </w:rPr>
-        <w:t>Selenium</w:t>
-      </w:r>
-      <w:r>
-        <w:t xml:space="preserve"> </w:t>
-      </w:r>
-      <w:r>
-        <w:rPr>
-          <w:lang w:val="en-US"/>
-        </w:rPr>
-        <w:t>IDE</w:t>
-      </w:r>
-      <w:r>
-        <w:t xml:space="preserve">, необходимо поставить его на 90 секунд (это делается в меню </w:t>
-      </w:r>
-      <w:r>
-        <w:rPr>
-          <w:lang w:val="en-US"/>
-        </w:rPr>
-        <w:t>Options -&gt; Options…)</w:t>
-      </w:r>
-      <w:r>
-        <w:t>:</w:t>
+        <w:t>» . С</w:t>
+      </w:r>
+      <w:r>
+        <w:t xml:space="preserve"> помощью фильтра системы «</w:t>
+      </w:r>
+      <w:proofErr w:type="spellStart"/>
+      <w:r>
+        <w:rPr>
+          <w:lang w:val="en-US"/>
+        </w:rPr>
+        <w:t>Redmine</w:t>
+      </w:r>
+      <w:proofErr w:type="spellEnd"/>
+      <w:r>
+        <w:t xml:space="preserve">» сформировать список интересующих </w:t>
+      </w:r>
+      <w:proofErr w:type="spellStart"/>
+      <w:r>
+        <w:t>тикетов</w:t>
+      </w:r>
+      <w:proofErr w:type="spellEnd"/>
+      <w:r>
+        <w:t>. У меня, например, это выглядит так:</w:t>
       </w:r>
     </w:p>
     <w:p>
@@ -681,10 +689,10 @@
           <w:lang w:eastAsia="ru-RU"/>
         </w:rPr>
         <w:drawing>
-          <wp:inline distT="0" distB="0" distL="0" distR="0" wp14:anchorId="10EDFE5C" wp14:editId="1543C5E6">
-            <wp:extent cx="4895850" cy="5657850"/>
-            <wp:effectExtent l="0" t="0" r="0" b="0"/>
-            <wp:docPr id="3" name="Рисунок 3"/>
+          <wp:inline distT="0" distB="0" distL="0" distR="0" wp14:anchorId="2E225152" wp14:editId="242FA6E0">
+            <wp:extent cx="6152515" cy="3521075"/>
+            <wp:effectExtent l="0" t="0" r="635" b="3175"/>
+            <wp:docPr id="7" name="Рисунок 7"/>
             <wp:cNvGraphicFramePr>
               <a:graphicFrameLocks xmlns:a="http://schemas.openxmlformats.org/drawingml/2006/main" noChangeAspect="1"/>
             </wp:cNvGraphicFramePr>
@@ -704,7 +712,7 @@
                   <pic:spPr>
                     <a:xfrm>
                       <a:off x="0" y="0"/>
-                      <a:ext cx="4895850" cy="5657850"/>
+                      <a:ext cx="6152515" cy="3521075"/>
                     </a:xfrm>
                     <a:prstGeom prst="rect">
                       <a:avLst/>
@@ -720,83 +728,21 @@
     <w:p>
       <w:r>
         <w:tab/>
-      </w:r>
-      <w:r>
-        <w:t>Теперь можно приступать к подробному рассмотрению скриптов</w:t>
-      </w:r>
-      <w:bookmarkStart w:id="0" w:name="_GoBack"/>
-      <w:bookmarkEnd w:id="0"/>
-      <w:r>
-        <w:t>.</w:t>
-      </w:r>
-    </w:p>
-    <w:p>
-      <w:pPr>
-        <w:pStyle w:val="2"/>
-      </w:pPr>
-      <w:r>
-        <w:tab/>
-      </w:r>
-      <w:proofErr w:type="spellStart"/>
-      <w:r>
-        <w:rPr>
-          <w:lang w:val="en-US"/>
-        </w:rPr>
-        <w:t>DeveloperCreateList</w:t>
-      </w:r>
-      <w:proofErr w:type="spellEnd"/>
-    </w:p>
-    <w:p>
-      <w:r>
-        <w:tab/>
-        <w:t xml:space="preserve">Для начала работы этого сценария необходимо </w:t>
-      </w:r>
-      <w:r>
-        <w:t>быть авторизованным в системе «</w:t>
-      </w:r>
-      <w:proofErr w:type="spellStart"/>
-      <w:r>
-        <w:rPr>
-          <w:lang w:val="en-US"/>
-        </w:rPr>
-        <w:t>Redmine</w:t>
-      </w:r>
-      <w:proofErr w:type="spellEnd"/>
-      <w:r>
-        <w:t>» и «</w:t>
-      </w:r>
-      <w:proofErr w:type="spellStart"/>
-      <w:r>
-        <w:rPr>
-          <w:lang w:val="en-US"/>
-        </w:rPr>
-        <w:t>Leankit</w:t>
-      </w:r>
-      <w:proofErr w:type="spellEnd"/>
-      <w:r>
-        <w:t>» . С</w:t>
-      </w:r>
-      <w:r>
-        <w:t xml:space="preserve"> помощью фильтра системы «</w:t>
-      </w:r>
-      <w:proofErr w:type="spellStart"/>
-      <w:r>
-        <w:rPr>
-          <w:lang w:val="en-US"/>
-        </w:rPr>
-        <w:t>Redmine</w:t>
-      </w:r>
-      <w:proofErr w:type="spellEnd"/>
-      <w:r>
-        <w:t xml:space="preserve">» сформировать список интересующих </w:t>
-      </w:r>
-      <w:proofErr w:type="spellStart"/>
-      <w:r>
-        <w:t>тикетов</w:t>
-      </w:r>
-      <w:proofErr w:type="spellEnd"/>
-      <w:r>
-        <w:t>. У меня, например, это выглядит так:</w:t>
+        <w:t xml:space="preserve">После этого выставляем параметр скорости запуска ближе к </w:t>
+      </w:r>
+      <w:proofErr w:type="gramStart"/>
+      <w:r>
+        <w:t>быстрому</w:t>
+      </w:r>
+      <w:proofErr w:type="gramEnd"/>
+      <w:r>
+        <w:t xml:space="preserve"> (самую быструю скорость лучше не ставить) и наж</w:t>
+      </w:r>
+      <w:r>
+        <w:t>а</w:t>
+      </w:r>
+      <w:r>
+        <w:t>ть на кнопку запуска скрипта.</w:t>
       </w:r>
     </w:p>
     <w:p>
@@ -807,10 +753,10 @@
         </w:rPr>
         <w:lastRenderedPageBreak/>
         <w:drawing>
-          <wp:inline distT="0" distB="0" distL="0" distR="0" wp14:anchorId="2E225152" wp14:editId="242FA6E0">
-            <wp:extent cx="6152515" cy="3521075"/>
-            <wp:effectExtent l="0" t="0" r="635" b="3175"/>
-            <wp:docPr id="7" name="Рисунок 7"/>
+          <wp:inline distT="0" distB="0" distL="0" distR="0" wp14:anchorId="1CC44554" wp14:editId="07BA16DA">
+            <wp:extent cx="5210175" cy="5369344"/>
+            <wp:effectExtent l="0" t="0" r="0" b="3175"/>
+            <wp:docPr id="9" name="Рисунок 9"/>
             <wp:cNvGraphicFramePr>
               <a:graphicFrameLocks xmlns:a="http://schemas.openxmlformats.org/drawingml/2006/main" noChangeAspect="1"/>
             </wp:cNvGraphicFramePr>
@@ -830,7 +776,7 @@
                   <pic:spPr>
                     <a:xfrm>
                       <a:off x="0" y="0"/>
-                      <a:ext cx="6152515" cy="3521075"/>
+                      <a:ext cx="5222557" cy="5382104"/>
                     </a:xfrm>
                     <a:prstGeom prst="rect">
                       <a:avLst/>
@@ -844,23 +790,39 @@
       </w:r>
     </w:p>
     <w:p>
-      <w:r>
-        <w:tab/>
-        <w:t xml:space="preserve">После этого выставляем параметр скорости запуска ближе к </w:t>
+      <w:pPr>
+        <w:pStyle w:val="3"/>
+      </w:pPr>
+      <w:r>
+        <w:tab/>
+        <w:t>Что делать, если ошибка?</w:t>
+      </w:r>
+    </w:p>
+    <w:p>
+      <w:r>
+        <w:rPr>
+          <w:lang w:val="en-US"/>
+        </w:rPr>
+        <w:tab/>
+      </w:r>
+      <w:r>
+        <w:t xml:space="preserve">Во-первых, нужно помнить, что состав сотрудников постоянно меняется – добавляются новые люди, уходят старые. Так же изменяется набор проектов. Поэтому если </w:t>
       </w:r>
       <w:proofErr w:type="gramStart"/>
       <w:r>
-        <w:t>быстрому</w:t>
+        <w:t>ваш</w:t>
       </w:r>
       <w:proofErr w:type="gramEnd"/>
       <w:r>
-        <w:t xml:space="preserve"> (самую быструю скорость лучше не ставить) и наж</w:t>
-      </w:r>
-      <w:r>
-        <w:t>а</w:t>
-      </w:r>
-      <w:r>
-        <w:t>ть на кнопку запуска скрипта.</w:t>
+        <w:t xml:space="preserve"> </w:t>
+      </w:r>
+      <w:proofErr w:type="spellStart"/>
+      <w:r>
+        <w:t>тикет</w:t>
+      </w:r>
+      <w:proofErr w:type="spellEnd"/>
+      <w:r>
+        <w:t xml:space="preserve"> неправильно определился, то стоит поработать с этими строками в сценарии:</w:t>
       </w:r>
     </w:p>
     <w:p>
@@ -871,10 +833,10 @@
         </w:rPr>
         <w:lastRenderedPageBreak/>
         <w:drawing>
-          <wp:inline distT="0" distB="0" distL="0" distR="0" wp14:anchorId="1CC44554" wp14:editId="07BA16DA">
-            <wp:extent cx="5210175" cy="5369344"/>
-            <wp:effectExtent l="0" t="0" r="0" b="3175"/>
-            <wp:docPr id="9" name="Рисунок 9"/>
+          <wp:inline distT="0" distB="0" distL="0" distR="0" wp14:anchorId="5C510ADD" wp14:editId="183F577C">
+            <wp:extent cx="6152515" cy="6391910"/>
+            <wp:effectExtent l="0" t="0" r="635" b="8890"/>
+            <wp:docPr id="10" name="Рисунок 10"/>
             <wp:cNvGraphicFramePr>
               <a:graphicFrameLocks xmlns:a="http://schemas.openxmlformats.org/drawingml/2006/main" noChangeAspect="1"/>
             </wp:cNvGraphicFramePr>
@@ -894,7 +856,7 @@
                   <pic:spPr>
                     <a:xfrm>
                       <a:off x="0" y="0"/>
-                      <a:ext cx="5222557" cy="5382104"/>
+                      <a:ext cx="6152515" cy="6391910"/>
                     </a:xfrm>
                     <a:prstGeom prst="rect">
                       <a:avLst/>
@@ -908,39 +870,335 @@
       </w:r>
     </w:p>
     <w:p>
+      <w:r>
+        <w:tab/>
+        <w:t>Первая из выделенных строк отвечает за соответствие проектов и менеджеров. Название проекта берется из «</w:t>
+      </w:r>
+      <w:proofErr w:type="spellStart"/>
+      <w:r>
+        <w:rPr>
+          <w:lang w:val="en-US"/>
+        </w:rPr>
+        <w:t>Redmine</w:t>
+      </w:r>
+      <w:proofErr w:type="spellEnd"/>
+      <w:r>
+        <w:t xml:space="preserve">» со страницы со списком проектов - </w:t>
+      </w:r>
+      <w:hyperlink r:id="rId18" w:history="1">
+        <w:r>
+          <w:rPr>
+            <w:rStyle w:val="a3"/>
+          </w:rPr>
+          <w:t>http://redmine.greensight.ru/projects</w:t>
+        </w:r>
+      </w:hyperlink>
+      <w:r>
+        <w:t xml:space="preserve">. Имя менеджера берется из </w:t>
+      </w:r>
+      <w:proofErr w:type="spellStart"/>
+      <w:r>
+        <w:t>редмайна</w:t>
+      </w:r>
+      <w:proofErr w:type="spellEnd"/>
+      <w:r>
+        <w:t xml:space="preserve"> (тип карты при создании новой задачи). Если в скрипте не обнаружено нужное вам соответствие, то стоит добавить следующую строчку </w:t>
+      </w:r>
+      <w:proofErr w:type="gramStart"/>
+      <w:r>
+        <w:t>в конец существующей</w:t>
+      </w:r>
+      <w:proofErr w:type="gramEnd"/>
+      <w:r>
+        <w:t>:</w:t>
+      </w:r>
+    </w:p>
+    <w:p>
+      <w:r>
+        <w:tab/>
+      </w:r>
+      <w:proofErr w:type="spellStart"/>
+      <w:r>
+        <w:t>if</w:t>
+      </w:r>
+      <w:proofErr w:type="spellEnd"/>
+      <w:r>
+        <w:t xml:space="preserve"> ('${</w:t>
+      </w:r>
+      <w:proofErr w:type="spellStart"/>
+      <w:r>
+        <w:t>proj</w:t>
+      </w:r>
+      <w:proofErr w:type="spellEnd"/>
+      <w:r>
+        <w:t>}'=='&lt;</w:t>
+      </w:r>
+      <w:r>
+        <w:t>Название проекта</w:t>
+      </w:r>
+      <w:r>
+        <w:t>&gt;') '&lt;</w:t>
+      </w:r>
+      <w:r>
+        <w:t>Тип карты</w:t>
+      </w:r>
+      <w:r>
+        <w:t>&gt;';</w:t>
+      </w:r>
+    </w:p>
+    <w:p>
+      <w:r>
+        <w:tab/>
+        <w:t>Кавычки не трогать!</w:t>
+      </w:r>
+    </w:p>
+    <w:p>
+      <w:r>
+        <w:tab/>
+        <w:t>Вторая из выделенных строк отвечает за соответствие исполнителя задачи в системах «</w:t>
+      </w:r>
+      <w:proofErr w:type="spellStart"/>
+      <w:r>
+        <w:rPr>
+          <w:lang w:val="en-US"/>
+        </w:rPr>
+        <w:t>Redmine</w:t>
+      </w:r>
+      <w:proofErr w:type="spellEnd"/>
+      <w:r>
+        <w:t>»</w:t>
+      </w:r>
+      <w:r>
+        <w:t xml:space="preserve"> </w:t>
+      </w:r>
+      <w:r>
+        <w:t>и «</w:t>
+      </w:r>
+      <w:proofErr w:type="spellStart"/>
+      <w:r>
+        <w:rPr>
+          <w:lang w:val="en-US"/>
+        </w:rPr>
+        <w:t>Leankit</w:t>
+      </w:r>
+      <w:proofErr w:type="spellEnd"/>
+      <w:r>
+        <w:t>»</w:t>
+      </w:r>
+      <w:r>
+        <w:t xml:space="preserve">. </w:t>
+      </w:r>
+      <w:r>
+        <w:t>Пользователь определяется по имени в «</w:t>
+      </w:r>
+      <w:proofErr w:type="spellStart"/>
+      <w:r>
+        <w:rPr>
+          <w:lang w:val="en-US"/>
+        </w:rPr>
+        <w:t>Redmine</w:t>
+      </w:r>
+      <w:proofErr w:type="spellEnd"/>
+      <w:r>
+        <w:t>» и по почте в «</w:t>
+      </w:r>
+      <w:proofErr w:type="spellStart"/>
+      <w:r>
+        <w:rPr>
+          <w:lang w:val="en-US"/>
+        </w:rPr>
+        <w:t>Leankit</w:t>
+      </w:r>
+      <w:proofErr w:type="spellEnd"/>
+      <w:r>
+        <w:t>»</w:t>
+      </w:r>
+      <w:r>
+        <w:t>.</w:t>
+      </w:r>
+      <w:r>
+        <w:t xml:space="preserve"> Чтобы добавить нужное соответствие вставьте в конец этой строки следующее выражение:</w:t>
+      </w:r>
+    </w:p>
+    <w:p>
+      <w:r>
+        <w:tab/>
+      </w:r>
+      <w:proofErr w:type="gramStart"/>
+      <w:r>
+        <w:rPr>
+          <w:lang w:val="en-US"/>
+        </w:rPr>
+        <w:t>if</w:t>
+      </w:r>
+      <w:proofErr w:type="gramEnd"/>
+      <w:r>
+        <w:t xml:space="preserve"> ('${</w:t>
+      </w:r>
+      <w:r>
+        <w:rPr>
+          <w:lang w:val="en-US"/>
+        </w:rPr>
+        <w:t>user</w:t>
+      </w:r>
+      <w:r>
+        <w:t>}'==</w:t>
+      </w:r>
+      <w:r>
+        <w:t>'</w:t>
+      </w:r>
+      <w:r>
+        <w:t>&lt;</w:t>
+      </w:r>
+      <w:r>
+        <w:t>Имя пользователя</w:t>
+      </w:r>
+      <w:r>
+        <w:t>&gt;') '&lt;</w:t>
+      </w:r>
+      <w:r>
+        <w:t>Адрес корпоративной почты</w:t>
+      </w:r>
+      <w:r>
+        <w:t>&gt;';</w:t>
+      </w:r>
+    </w:p>
+    <w:p>
+      <w:r>
+        <w:lastRenderedPageBreak/>
+        <w:t xml:space="preserve">где </w:t>
+      </w:r>
+      <w:r>
+        <w:t>&lt;</w:t>
+      </w:r>
+      <w:r>
+        <w:t>Имя пользователя</w:t>
+      </w:r>
+      <w:r>
+        <w:t>&gt;</w:t>
+      </w:r>
+      <w:r>
+        <w:t xml:space="preserve"> - имя пользователя в «</w:t>
+      </w:r>
+      <w:proofErr w:type="spellStart"/>
+      <w:r>
+        <w:rPr>
+          <w:lang w:val="en-US"/>
+        </w:rPr>
+        <w:t>Redmine</w:t>
+      </w:r>
+      <w:proofErr w:type="spellEnd"/>
+      <w:r>
+        <w:t>»</w:t>
+      </w:r>
+      <w:r>
+        <w:t xml:space="preserve">, </w:t>
+      </w:r>
+      <w:r>
+        <w:t>&lt;</w:t>
+      </w:r>
+      <w:r>
+        <w:t>Адрес корпоративной почты</w:t>
+      </w:r>
+      <w:r>
+        <w:t>&gt;</w:t>
+      </w:r>
+      <w:r>
+        <w:t xml:space="preserve"> - адрес почты сотрудника.</w:t>
+      </w:r>
+    </w:p>
+    <w:p>
+      <w:r>
+        <w:tab/>
+        <w:t>Если эти шаги не решили проблемы – обратитесь к ответственному сотруднику с как можно более подробным описанием действий.</w:t>
+      </w:r>
+    </w:p>
+    <w:p>
       <w:pPr>
         <w:pStyle w:val="3"/>
       </w:pPr>
       <w:r>
         <w:tab/>
-        <w:t>Что делать, если ошибка?</w:t>
-      </w:r>
-    </w:p>
-    <w:p>
-      <w:r>
-        <w:rPr>
-          <w:lang w:val="en-US"/>
-        </w:rPr>
-        <w:tab/>
-      </w:r>
-      <w:r>
-        <w:t xml:space="preserve">Во-первых, нужно помнить, что состав сотрудников постоянно меняется – добавляются новые люди, уходят старые. Так же изменяется набор проектов. Поэтому если </w:t>
-      </w:r>
-      <w:proofErr w:type="gramStart"/>
-      <w:r>
-        <w:t>ваш</w:t>
-      </w:r>
-      <w:proofErr w:type="gramEnd"/>
+        <w:t>Что в итоге?</w:t>
+      </w:r>
+    </w:p>
+    <w:p>
+      <w:r>
+        <w:tab/>
+        <w:t>После запуска не закрывайте браузер – скрипт должен отработать. В результате, на доску будут добавлены задачи, которые были выбраны изначально в фильтре.</w:t>
+      </w:r>
+    </w:p>
+    <w:p>
+      <w:pPr>
+        <w:pStyle w:val="2"/>
+      </w:pPr>
+      <w:r>
+        <w:tab/>
+      </w:r>
+      <w:proofErr w:type="spellStart"/>
+      <w:r>
+        <w:rPr>
+          <w:lang w:val="en-US"/>
+        </w:rPr>
+        <w:t>DeveloperCreate</w:t>
+      </w:r>
+      <w:r>
+        <w:rPr>
+          <w:lang w:val="en-US"/>
+        </w:rPr>
+        <w:t>Ticket</w:t>
+      </w:r>
+      <w:proofErr w:type="spellEnd"/>
+    </w:p>
+    <w:p>
+      <w:r>
+        <w:tab/>
+        <w:t>Для начала работы этого сценария необходимо быть авторизованным в системе «</w:t>
+      </w:r>
+      <w:proofErr w:type="spellStart"/>
+      <w:r>
+        <w:rPr>
+          <w:lang w:val="en-US"/>
+        </w:rPr>
+        <w:t>Redmine</w:t>
+      </w:r>
+      <w:proofErr w:type="spellEnd"/>
+      <w:r>
+        <w:t>» и «</w:t>
+      </w:r>
+      <w:proofErr w:type="spellStart"/>
+      <w:r>
+        <w:rPr>
+          <w:lang w:val="en-US"/>
+        </w:rPr>
+        <w:t>Leankit</w:t>
+      </w:r>
+      <w:proofErr w:type="spellEnd"/>
+      <w:r>
+        <w:t>»</w:t>
+      </w:r>
+      <w:r>
+        <w:t xml:space="preserve"> и</w:t>
+      </w:r>
       <w:r>
         <w:t xml:space="preserve"> </w:t>
       </w:r>
-      <w:proofErr w:type="spellStart"/>
-      <w:r>
-        <w:t>тикет</w:t>
-      </w:r>
-      <w:proofErr w:type="spellEnd"/>
-      <w:r>
-        <w:t xml:space="preserve"> неправильно определился, то стоит поработать с этими строками в сценарии:</w:t>
+      <w:r>
+        <w:t>перейти на страницу задачи в системе</w:t>
+      </w:r>
+      <w:r>
+        <w:t xml:space="preserve"> «</w:t>
+      </w:r>
+      <w:proofErr w:type="spellStart"/>
+      <w:r>
+        <w:rPr>
+          <w:lang w:val="en-US"/>
+        </w:rPr>
+        <w:t>Redmine</w:t>
+      </w:r>
+      <w:proofErr w:type="spellEnd"/>
+      <w:r>
+        <w:t>». У меня, например, это выглядит так:</w:t>
       </w:r>
     </w:p>
     <w:p>
@@ -949,12 +1207,11 @@
           <w:noProof/>
           <w:lang w:eastAsia="ru-RU"/>
         </w:rPr>
-        <w:lastRenderedPageBreak/>
         <w:drawing>
-          <wp:inline distT="0" distB="0" distL="0" distR="0" wp14:anchorId="5C510ADD" wp14:editId="183F577C">
-            <wp:extent cx="6152515" cy="6391910"/>
-            <wp:effectExtent l="0" t="0" r="635" b="8890"/>
-            <wp:docPr id="10" name="Рисунок 10"/>
+          <wp:inline distT="0" distB="0" distL="0" distR="0" wp14:anchorId="0EE0E983" wp14:editId="65063E08">
+            <wp:extent cx="6152515" cy="5237480"/>
+            <wp:effectExtent l="0" t="0" r="635" b="1270"/>
+            <wp:docPr id="14" name="Рисунок 14"/>
             <wp:cNvGraphicFramePr>
               <a:graphicFrameLocks xmlns:a="http://schemas.openxmlformats.org/drawingml/2006/main" noChangeAspect="1"/>
             </wp:cNvGraphicFramePr>
@@ -966,7 +1223,7 @@
                     <pic:cNvPicPr/>
                   </pic:nvPicPr>
                   <pic:blipFill>
-                    <a:blip r:embed="rId18"/>
+                    <a:blip r:embed="rId19"/>
                     <a:stretch>
                       <a:fillRect/>
                     </a:stretch>
@@ -974,7 +1231,7 @@
                   <pic:spPr>
                     <a:xfrm>
                       <a:off x="0" y="0"/>
-                      <a:ext cx="6152515" cy="6391910"/>
+                      <a:ext cx="6152515" cy="5237480"/>
                     </a:xfrm>
                     <a:prstGeom prst="rect">
                       <a:avLst/>
@@ -990,306 +1247,21 @@
     <w:p>
       <w:r>
         <w:tab/>
-        <w:t>Первая из выделенных строк отвечает за соответствие проектов и менеджеров. Название проекта берется из «</w:t>
-      </w:r>
-      <w:proofErr w:type="spellStart"/>
-      <w:r>
-        <w:rPr>
-          <w:lang w:val="en-US"/>
-        </w:rPr>
-        <w:t>Redmine</w:t>
-      </w:r>
-      <w:proofErr w:type="spellEnd"/>
-      <w:r>
-        <w:t xml:space="preserve">» со страницы со списком проектов - </w:t>
-      </w:r>
-      <w:hyperlink r:id="rId19" w:history="1">
-        <w:r>
-          <w:rPr>
-            <w:rStyle w:val="a3"/>
-          </w:rPr>
-          <w:t>http://redmine.greensight.ru/projects</w:t>
-        </w:r>
-      </w:hyperlink>
-      <w:r>
-        <w:t xml:space="preserve">. Имя менеджера берется из </w:t>
-      </w:r>
-      <w:proofErr w:type="spellStart"/>
-      <w:r>
-        <w:t>редмайна</w:t>
-      </w:r>
-      <w:proofErr w:type="spellEnd"/>
-      <w:r>
-        <w:t xml:space="preserve"> (тип карты при создании новой задачи). Если в скрипте не обнаружено нужное вам соответствие, то стоит добавить следующую строчку </w:t>
+        <w:t xml:space="preserve">После этого выставляем параметр скорости запуска ближе к </w:t>
       </w:r>
       <w:proofErr w:type="gramStart"/>
       <w:r>
-        <w:t>в конец существующей</w:t>
+        <w:t>быстрому</w:t>
       </w:r>
       <w:proofErr w:type="gramEnd"/>
       <w:r>
-        <w:t>:</w:t>
-      </w:r>
-    </w:p>
-    <w:p>
-      <w:r>
-        <w:tab/>
-      </w:r>
-      <w:proofErr w:type="spellStart"/>
-      <w:r>
-        <w:t>if</w:t>
-      </w:r>
-      <w:proofErr w:type="spellEnd"/>
-      <w:r>
-        <w:t xml:space="preserve"> ('${</w:t>
-      </w:r>
-      <w:proofErr w:type="spellStart"/>
-      <w:r>
-        <w:t>proj</w:t>
-      </w:r>
-      <w:proofErr w:type="spellEnd"/>
-      <w:r>
-        <w:t>}'=='&lt;</w:t>
-      </w:r>
-      <w:r>
-        <w:t>Название проекта</w:t>
-      </w:r>
-      <w:r>
-        <w:t>&gt;') '&lt;</w:t>
-      </w:r>
-      <w:r>
-        <w:t>Тип карты</w:t>
-      </w:r>
-      <w:r>
-        <w:t>&gt;';</w:t>
-      </w:r>
-    </w:p>
-    <w:p>
-      <w:r>
-        <w:tab/>
-        <w:t>Кавычки не трогать!</w:t>
-      </w:r>
-    </w:p>
-    <w:p>
-      <w:r>
-        <w:tab/>
-        <w:t>Вторая из выделенных строк отвечает за соответствие исполнителя задачи в системах «</w:t>
-      </w:r>
-      <w:proofErr w:type="spellStart"/>
-      <w:r>
-        <w:rPr>
-          <w:lang w:val="en-US"/>
-        </w:rPr>
-        <w:t>Redmine</w:t>
-      </w:r>
-      <w:proofErr w:type="spellEnd"/>
-      <w:r>
-        <w:t>»</w:t>
-      </w:r>
-      <w:r>
-        <w:t xml:space="preserve"> </w:t>
-      </w:r>
-      <w:r>
-        <w:t>и «</w:t>
-      </w:r>
-      <w:proofErr w:type="spellStart"/>
-      <w:r>
-        <w:rPr>
-          <w:lang w:val="en-US"/>
-        </w:rPr>
-        <w:t>Leankit</w:t>
-      </w:r>
-      <w:proofErr w:type="spellEnd"/>
-      <w:r>
-        <w:t>»</w:t>
-      </w:r>
-      <w:r>
-        <w:t xml:space="preserve">. </w:t>
-      </w:r>
-      <w:r>
-        <w:t>Пользователь определяется по имени в «</w:t>
-      </w:r>
-      <w:proofErr w:type="spellStart"/>
-      <w:r>
-        <w:rPr>
-          <w:lang w:val="en-US"/>
-        </w:rPr>
-        <w:t>Redmine</w:t>
-      </w:r>
-      <w:proofErr w:type="spellEnd"/>
-      <w:r>
-        <w:t>» и по почте в «</w:t>
-      </w:r>
-      <w:proofErr w:type="spellStart"/>
-      <w:r>
-        <w:rPr>
-          <w:lang w:val="en-US"/>
-        </w:rPr>
-        <w:t>Leankit</w:t>
-      </w:r>
-      <w:proofErr w:type="spellEnd"/>
-      <w:r>
-        <w:t>»</w:t>
-      </w:r>
-      <w:r>
-        <w:t>.</w:t>
-      </w:r>
-      <w:r>
-        <w:t xml:space="preserve"> Чтобы добавить нужное соответствие вставьте в конец этой строки следующее выражение:</w:t>
-      </w:r>
-    </w:p>
-    <w:p>
-      <w:r>
-        <w:tab/>
-      </w:r>
-      <w:proofErr w:type="gramStart"/>
-      <w:r>
-        <w:rPr>
-          <w:lang w:val="en-US"/>
-        </w:rPr>
-        <w:t>if</w:t>
-      </w:r>
-      <w:proofErr w:type="gramEnd"/>
-      <w:r>
-        <w:t xml:space="preserve"> ('${</w:t>
-      </w:r>
-      <w:r>
-        <w:rPr>
-          <w:lang w:val="en-US"/>
-        </w:rPr>
-        <w:t>user</w:t>
-      </w:r>
-      <w:r>
-        <w:t>}'=='&lt;</w:t>
-      </w:r>
-      <w:r>
-        <w:t>Имя пользователя</w:t>
-      </w:r>
-      <w:r>
-        <w:t>&gt;') '&lt;</w:t>
-      </w:r>
-      <w:r>
-        <w:t>Адрес корпоративной почты</w:t>
-      </w:r>
-      <w:r>
-        <w:t>&gt;';</w:t>
-      </w:r>
-    </w:p>
-    <w:p>
-      <w:r>
-        <w:lastRenderedPageBreak/>
-        <w:t xml:space="preserve">где </w:t>
-      </w:r>
-      <w:r>
-        <w:t>&lt;</w:t>
-      </w:r>
-      <w:r>
-        <w:t>Имя пользователя</w:t>
-      </w:r>
-      <w:r>
-        <w:t>&gt;</w:t>
-      </w:r>
-      <w:r>
-        <w:t xml:space="preserve"> - имя пользователя в «</w:t>
-      </w:r>
-      <w:proofErr w:type="spellStart"/>
-      <w:r>
-        <w:rPr>
-          <w:lang w:val="en-US"/>
-        </w:rPr>
-        <w:t>Redmine</w:t>
-      </w:r>
-      <w:proofErr w:type="spellEnd"/>
-      <w:r>
-        <w:t>»</w:t>
-      </w:r>
-      <w:r>
-        <w:t>, &lt;</w:t>
-      </w:r>
-      <w:r>
-        <w:t>Адрес корпоративной почты</w:t>
-      </w:r>
-      <w:r>
-        <w:t>&gt;</w:t>
-      </w:r>
-      <w:r>
-        <w:t xml:space="preserve"> - адрес почты сотрудника.</w:t>
-      </w:r>
-    </w:p>
-    <w:p>
-      <w:r>
-        <w:tab/>
-        <w:t>Если эти шаги не решили проблемы – обратитесь к ответственному сотруднику с как можно более подробным описанием действий.</w:t>
-      </w:r>
-    </w:p>
-    <w:p>
-      <w:pPr>
-        <w:pStyle w:val="3"/>
-      </w:pPr>
-      <w:r>
-        <w:tab/>
-        <w:t>Что в итоге?</w:t>
-      </w:r>
-    </w:p>
-    <w:p>
-      <w:r>
-        <w:tab/>
-        <w:t>После запуска не закрывайте браузер – скрипт должен отработать. В результате, на доску будут добавлены задачи, которые были выбраны изначально в фильтре.</w:t>
-      </w:r>
-    </w:p>
-    <w:p>
-      <w:pPr>
-        <w:pStyle w:val="2"/>
-      </w:pPr>
-      <w:r>
-        <w:tab/>
-      </w:r>
-      <w:proofErr w:type="spellStart"/>
-      <w:r>
-        <w:rPr>
-          <w:lang w:val="en-US"/>
-        </w:rPr>
-        <w:t>DeveloperCreateTicket</w:t>
-      </w:r>
-      <w:proofErr w:type="spellEnd"/>
-    </w:p>
-    <w:p>
-      <w:r>
-        <w:tab/>
-        <w:t>Для начала работы этого сценария необходимо быть авторизованным в системе «</w:t>
-      </w:r>
-      <w:proofErr w:type="spellStart"/>
-      <w:r>
-        <w:rPr>
-          <w:lang w:val="en-US"/>
-        </w:rPr>
-        <w:t>Redmine</w:t>
-      </w:r>
-      <w:proofErr w:type="spellEnd"/>
-      <w:r>
-        <w:t>» и «</w:t>
-      </w:r>
-      <w:proofErr w:type="spellStart"/>
-      <w:r>
-        <w:rPr>
-          <w:lang w:val="en-US"/>
-        </w:rPr>
-        <w:t>Leankit</w:t>
-      </w:r>
-      <w:proofErr w:type="spellEnd"/>
-      <w:r>
-        <w:t>» и перейти на страницу задачи в системе «</w:t>
-      </w:r>
-      <w:proofErr w:type="spellStart"/>
-      <w:r>
-        <w:rPr>
-          <w:lang w:val="en-US"/>
-        </w:rPr>
-        <w:t>Redmine</w:t>
-      </w:r>
-      <w:proofErr w:type="spellEnd"/>
-      <w:r>
-        <w:t>». У меня, например, это выглядит так:</w:t>
+        <w:t xml:space="preserve"> (самую быструю скорость лучше не ставить) и наж</w:t>
+      </w:r>
+      <w:r>
+        <w:t>а</w:t>
+      </w:r>
+      <w:r>
+        <w:t>ть на кнопку запуска скрипта.</w:t>
       </w:r>
     </w:p>
     <w:p>
@@ -1298,11 +1270,12 @@
           <w:noProof/>
           <w:lang w:eastAsia="ru-RU"/>
         </w:rPr>
+        <w:lastRenderedPageBreak/>
         <w:drawing>
-          <wp:inline distT="0" distB="0" distL="0" distR="0" wp14:anchorId="0EE0E983" wp14:editId="65063E08">
-            <wp:extent cx="6152515" cy="5237480"/>
-            <wp:effectExtent l="0" t="0" r="635" b="1270"/>
-            <wp:docPr id="14" name="Рисунок 14"/>
+          <wp:inline distT="0" distB="0" distL="0" distR="0" wp14:anchorId="043CF767" wp14:editId="0C97009C">
+            <wp:extent cx="6152515" cy="6374765"/>
+            <wp:effectExtent l="0" t="0" r="635" b="6985"/>
+            <wp:docPr id="21" name="Рисунок 21"/>
             <wp:cNvGraphicFramePr>
               <a:graphicFrameLocks xmlns:a="http://schemas.openxmlformats.org/drawingml/2006/main" noChangeAspect="1"/>
             </wp:cNvGraphicFramePr>
@@ -1322,7 +1295,7 @@
                   <pic:spPr>
                     <a:xfrm>
                       <a:off x="0" y="0"/>
-                      <a:ext cx="6152515" cy="5237480"/>
+                      <a:ext cx="6152515" cy="6374765"/>
                     </a:xfrm>
                     <a:prstGeom prst="rect">
                       <a:avLst/>
@@ -1336,17 +1309,36 @@
       </w:r>
     </w:p>
     <w:p>
-      <w:r>
-        <w:tab/>
-        <w:t xml:space="preserve">После этого выставляем параметр скорости запуска ближе к </w:t>
+      <w:pPr>
+        <w:pStyle w:val="3"/>
+      </w:pPr>
+      <w:r>
+        <w:tab/>
+        <w:t>Что делать, если ошибка?</w:t>
+      </w:r>
+    </w:p>
+    <w:p>
+      <w:r>
+        <w:tab/>
+      </w:r>
+      <w:r>
+        <w:t xml:space="preserve">Во-первых, нужно помнить, что состав сотрудников постоянно меняется – добавляются новые люди, уходят старые. Так же изменяется набор проектов. Поэтому если </w:t>
       </w:r>
       <w:proofErr w:type="gramStart"/>
       <w:r>
-        <w:t>быстрому</w:t>
+        <w:t>ваш</w:t>
       </w:r>
       <w:proofErr w:type="gramEnd"/>
       <w:r>
-        <w:t xml:space="preserve"> (самую быструю скорость лучше не ставить) и нажать на кнопку запуска скрипта.</w:t>
+        <w:t xml:space="preserve"> </w:t>
+      </w:r>
+      <w:proofErr w:type="spellStart"/>
+      <w:r>
+        <w:t>тикет</w:t>
+      </w:r>
+      <w:proofErr w:type="spellEnd"/>
+      <w:r>
+        <w:t xml:space="preserve"> неправильно определился, то стоит поработать с этими строками в сценарии:</w:t>
       </w:r>
     </w:p>
     <w:p>
@@ -1357,10 +1349,10 @@
         </w:rPr>
         <w:lastRenderedPageBreak/>
         <w:drawing>
-          <wp:inline distT="0" distB="0" distL="0" distR="0" wp14:anchorId="043CF767" wp14:editId="0C97009C">
-            <wp:extent cx="6152515" cy="6374765"/>
-            <wp:effectExtent l="0" t="0" r="635" b="6985"/>
-            <wp:docPr id="21" name="Рисунок 21"/>
+          <wp:inline distT="0" distB="0" distL="0" distR="0" wp14:anchorId="51EB5E19" wp14:editId="7A0BE6DE">
+            <wp:extent cx="6152515" cy="6384290"/>
+            <wp:effectExtent l="0" t="0" r="635" b="0"/>
+            <wp:docPr id="16" name="Рисунок 16"/>
             <wp:cNvGraphicFramePr>
               <a:graphicFrameLocks xmlns:a="http://schemas.openxmlformats.org/drawingml/2006/main" noChangeAspect="1"/>
             </wp:cNvGraphicFramePr>
@@ -1380,7 +1372,7 @@
                   <pic:spPr>
                     <a:xfrm>
                       <a:off x="0" y="0"/>
-                      <a:ext cx="6152515" cy="6374765"/>
+                      <a:ext cx="6152515" cy="6384290"/>
                     </a:xfrm>
                     <a:prstGeom prst="rect">
                       <a:avLst/>
@@ -1394,36 +1386,355 @@
       </w:r>
     </w:p>
     <w:p>
+      <w:r>
+        <w:tab/>
+        <w:t>Первая из выделенных строк отвечает за соответствие проектов и менеджеров. Название проекта берется из «</w:t>
+      </w:r>
+      <w:proofErr w:type="spellStart"/>
+      <w:r>
+        <w:rPr>
+          <w:lang w:val="en-US"/>
+        </w:rPr>
+        <w:t>Redmine</w:t>
+      </w:r>
+      <w:proofErr w:type="spellEnd"/>
+      <w:r>
+        <w:t xml:space="preserve">» со страницы со списком проектов - </w:t>
+      </w:r>
+      <w:hyperlink r:id="rId22" w:history="1">
+        <w:r>
+          <w:rPr>
+            <w:rStyle w:val="a3"/>
+          </w:rPr>
+          <w:t>http://redmine.greensight.ru/projects</w:t>
+        </w:r>
+      </w:hyperlink>
+      <w:r>
+        <w:t xml:space="preserve">. Имя менеджера берется из </w:t>
+      </w:r>
+      <w:proofErr w:type="spellStart"/>
+      <w:r>
+        <w:t>редмайна</w:t>
+      </w:r>
+      <w:proofErr w:type="spellEnd"/>
+      <w:r>
+        <w:t xml:space="preserve"> (тип карты при создании новой задачи). Если в скрипте не обнаружено нужное вам соответствие, то стоит добавить следующую строчку </w:t>
+      </w:r>
+      <w:proofErr w:type="gramStart"/>
+      <w:r>
+        <w:t>в конец существующей</w:t>
+      </w:r>
+      <w:proofErr w:type="gramEnd"/>
+      <w:r>
+        <w:t>:</w:t>
+      </w:r>
+    </w:p>
+    <w:p>
+      <w:r>
+        <w:tab/>
+      </w:r>
+      <w:proofErr w:type="spellStart"/>
+      <w:r>
+        <w:t>if</w:t>
+      </w:r>
+      <w:proofErr w:type="spellEnd"/>
+      <w:r>
+        <w:t xml:space="preserve"> ('${</w:t>
+      </w:r>
+      <w:proofErr w:type="spellStart"/>
+      <w:r>
+        <w:t>proj</w:t>
+      </w:r>
+      <w:proofErr w:type="spellEnd"/>
+      <w:r>
+        <w:t>}'=='&lt;</w:t>
+      </w:r>
+      <w:r>
+        <w:t>Название проекта</w:t>
+      </w:r>
+      <w:r>
+        <w:t>&gt;') '&lt;</w:t>
+      </w:r>
+      <w:r>
+        <w:t>Тип карты</w:t>
+      </w:r>
+      <w:r>
+        <w:t>&gt;';</w:t>
+      </w:r>
+    </w:p>
+    <w:p>
+      <w:r>
+        <w:tab/>
+        <w:t>Кавычки не трогать!</w:t>
+      </w:r>
+    </w:p>
+    <w:p>
+      <w:r>
+        <w:tab/>
+        <w:t>Вторая из выделенных строк отвечает за соответствие исполнителя задачи в системах «</w:t>
+      </w:r>
+      <w:proofErr w:type="spellStart"/>
+      <w:r>
+        <w:rPr>
+          <w:lang w:val="en-US"/>
+        </w:rPr>
+        <w:t>Redmine</w:t>
+      </w:r>
+      <w:proofErr w:type="spellEnd"/>
+      <w:r>
+        <w:t>»</w:t>
+      </w:r>
+      <w:r>
+        <w:t xml:space="preserve"> </w:t>
+      </w:r>
+      <w:r>
+        <w:t>и «</w:t>
+      </w:r>
+      <w:proofErr w:type="spellStart"/>
+      <w:r>
+        <w:rPr>
+          <w:lang w:val="en-US"/>
+        </w:rPr>
+        <w:t>Leankit</w:t>
+      </w:r>
+      <w:proofErr w:type="spellEnd"/>
+      <w:r>
+        <w:t>»</w:t>
+      </w:r>
+      <w:r>
+        <w:t xml:space="preserve">. </w:t>
+      </w:r>
+      <w:r>
+        <w:t>Пользователь определяется по имени в «</w:t>
+      </w:r>
+      <w:proofErr w:type="spellStart"/>
+      <w:r>
+        <w:rPr>
+          <w:lang w:val="en-US"/>
+        </w:rPr>
+        <w:t>Redmine</w:t>
+      </w:r>
+      <w:proofErr w:type="spellEnd"/>
+      <w:r>
+        <w:t>» и по почте в «</w:t>
+      </w:r>
+      <w:proofErr w:type="spellStart"/>
+      <w:r>
+        <w:rPr>
+          <w:lang w:val="en-US"/>
+        </w:rPr>
+        <w:t>Leankit</w:t>
+      </w:r>
+      <w:proofErr w:type="spellEnd"/>
+      <w:r>
+        <w:t>»</w:t>
+      </w:r>
+      <w:r>
+        <w:t>.</w:t>
+      </w:r>
+      <w:r>
+        <w:t xml:space="preserve"> Чтобы добавить нужное соответствие вставьте в конец этой строки следующее выражение:</w:t>
+      </w:r>
+    </w:p>
+    <w:p>
+      <w:r>
+        <w:tab/>
+      </w:r>
+      <w:proofErr w:type="gramStart"/>
+      <w:r>
+        <w:rPr>
+          <w:lang w:val="en-US"/>
+        </w:rPr>
+        <w:t>if</w:t>
+      </w:r>
+      <w:proofErr w:type="gramEnd"/>
+      <w:r>
+        <w:t xml:space="preserve"> ('${</w:t>
+      </w:r>
+      <w:r>
+        <w:rPr>
+          <w:lang w:val="en-US"/>
+        </w:rPr>
+        <w:t>user</w:t>
+      </w:r>
+      <w:r>
+        <w:t>}'=='&lt;</w:t>
+      </w:r>
+      <w:r>
+        <w:t>Имя пользователя</w:t>
+      </w:r>
+      <w:r>
+        <w:t>&gt;') '&lt;</w:t>
+      </w:r>
+      <w:r>
+        <w:t>Адрес корпоративной почты</w:t>
+      </w:r>
+      <w:r>
+        <w:t>&gt;';</w:t>
+      </w:r>
+    </w:p>
+    <w:p>
+      <w:r>
+        <w:lastRenderedPageBreak/>
+        <w:t xml:space="preserve">где </w:t>
+      </w:r>
+      <w:r>
+        <w:t>&lt;</w:t>
+      </w:r>
+      <w:r>
+        <w:t>Имя пользователя</w:t>
+      </w:r>
+      <w:r>
+        <w:t>&gt;</w:t>
+      </w:r>
+      <w:r>
+        <w:t xml:space="preserve"> - имя пользователя в «</w:t>
+      </w:r>
+      <w:proofErr w:type="spellStart"/>
+      <w:r>
+        <w:rPr>
+          <w:lang w:val="en-US"/>
+        </w:rPr>
+        <w:t>Redmine</w:t>
+      </w:r>
+      <w:proofErr w:type="spellEnd"/>
+      <w:r>
+        <w:t>»</w:t>
+      </w:r>
+      <w:r>
+        <w:t>, &lt;</w:t>
+      </w:r>
+      <w:r>
+        <w:t>Адрес корпоративной почты</w:t>
+      </w:r>
+      <w:r>
+        <w:t>&gt;</w:t>
+      </w:r>
+      <w:r>
+        <w:t xml:space="preserve"> - адрес почты сотрудника.</w:t>
+      </w:r>
+    </w:p>
+    <w:p>
+      <w:r>
+        <w:tab/>
+      </w:r>
+      <w:r>
+        <w:t>Если эти шаги не решили проблемы – обратитесь к ответственному сотруднику с как можно более подробным описанием действий.</w:t>
+      </w:r>
+    </w:p>
+    <w:p>
       <w:pPr>
         <w:pStyle w:val="3"/>
+        <w:ind w:firstLine="708"/>
       </w:pPr>
       <w:r>
-        <w:tab/>
-        <w:t>Что делать, если ошибка?</w:t>
-      </w:r>
-    </w:p>
-    <w:p>
-      <w:r>
-        <w:tab/>
-      </w:r>
-      <w:r>
-        <w:t xml:space="preserve">Во-первых, нужно помнить, что состав сотрудников постоянно меняется – добавляются новые люди, уходят старые. Так же изменяется набор проектов. Поэтому если </w:t>
-      </w:r>
-      <w:proofErr w:type="gramStart"/>
-      <w:r>
-        <w:t>ваш</w:t>
-      </w:r>
-      <w:proofErr w:type="gramEnd"/>
+        <w:t>Что в итоге?</w:t>
+      </w:r>
+    </w:p>
+    <w:p>
+      <w:r>
+        <w:tab/>
+        <w:t>После запуска не закрывайте браузер – скрипт должен отработать. В результате, на доску буд</w:t>
+      </w:r>
+      <w:r>
+        <w:t>е</w:t>
+      </w:r>
+      <w:r>
+        <w:t>т добавлен</w:t>
+      </w:r>
+      <w:r>
+        <w:t>а</w:t>
+      </w:r>
+      <w:r>
+        <w:t xml:space="preserve"> задач</w:t>
+      </w:r>
+      <w:r>
+        <w:t>а</w:t>
+      </w:r>
+      <w:r>
+        <w:t>, котор</w:t>
+      </w:r>
+      <w:r>
+        <w:t>ая</w:t>
+      </w:r>
+      <w:r>
+        <w:t xml:space="preserve"> был</w:t>
+      </w:r>
+      <w:r>
+        <w:t>а</w:t>
+      </w:r>
       <w:r>
         <w:t xml:space="preserve"> </w:t>
       </w:r>
-      <w:proofErr w:type="spellStart"/>
-      <w:r>
-        <w:t>тикет</w:t>
-      </w:r>
-      <w:proofErr w:type="spellEnd"/>
-      <w:r>
-        <w:t xml:space="preserve"> неправильно определился, то стоит поработать с этими строками в сценарии:</w:t>
+      <w:r>
+        <w:t>открыта в «</w:t>
+      </w:r>
+      <w:proofErr w:type="spellStart"/>
+      <w:r>
+        <w:rPr>
+          <w:lang w:val="en-US"/>
+        </w:rPr>
+        <w:t>Redmine</w:t>
+      </w:r>
+      <w:proofErr w:type="spellEnd"/>
+      <w:r>
+        <w:t>».</w:t>
+      </w:r>
+    </w:p>
+    <w:p>
+      <w:pPr>
+        <w:pStyle w:val="2"/>
+      </w:pPr>
+      <w:r>
+        <w:tab/>
+      </w:r>
+      <w:proofErr w:type="spellStart"/>
+      <w:r>
+        <w:rPr>
+          <w:lang w:val="en-US"/>
+        </w:rPr>
+        <w:t>FillWeekTime</w:t>
+      </w:r>
+      <w:proofErr w:type="spellEnd"/>
+    </w:p>
+    <w:p>
+      <w:r>
+        <w:tab/>
+        <w:t>Для начала работы этого сценария необходимо быть авторизованным в системе «</w:t>
+      </w:r>
+      <w:proofErr w:type="spellStart"/>
+      <w:r>
+        <w:rPr>
+          <w:lang w:val="en-US"/>
+        </w:rPr>
+        <w:t>Redmine</w:t>
+      </w:r>
+      <w:proofErr w:type="spellEnd"/>
+      <w:r>
+        <w:t>» и «</w:t>
+      </w:r>
+      <w:proofErr w:type="spellStart"/>
+      <w:r>
+        <w:rPr>
+          <w:lang w:val="en-US"/>
+        </w:rPr>
+        <w:t>Leankit</w:t>
+      </w:r>
+      <w:proofErr w:type="spellEnd"/>
+      <w:r>
+        <w:t>»</w:t>
+      </w:r>
+      <w:r>
+        <w:t>, а так же перейти на страницу доски и выбрать фильтрацию задач по себе</w:t>
+      </w:r>
+      <w:r>
+        <w:t>, скрыв задачи других</w:t>
+      </w:r>
+      <w:r>
+        <w:t xml:space="preserve">. </w:t>
+      </w:r>
+      <w:r>
+        <w:t>У меня, например, это выглядит так:</w:t>
       </w:r>
     </w:p>
     <w:p>
@@ -1432,12 +1743,11 @@
           <w:noProof/>
           <w:lang w:eastAsia="ru-RU"/>
         </w:rPr>
-        <w:lastRenderedPageBreak/>
         <w:drawing>
-          <wp:inline distT="0" distB="0" distL="0" distR="0" wp14:anchorId="51EB5E19" wp14:editId="7A0BE6DE">
-            <wp:extent cx="6152515" cy="6384290"/>
-            <wp:effectExtent l="0" t="0" r="635" b="0"/>
-            <wp:docPr id="16" name="Рисунок 16"/>
+          <wp:inline distT="0" distB="0" distL="0" distR="0" wp14:anchorId="7D644F93" wp14:editId="2BCAD3C4">
+            <wp:extent cx="6152515" cy="2967990"/>
+            <wp:effectExtent l="0" t="0" r="635" b="3810"/>
+            <wp:docPr id="20" name="Рисунок 20"/>
             <wp:cNvGraphicFramePr>
               <a:graphicFrameLocks xmlns:a="http://schemas.openxmlformats.org/drawingml/2006/main" noChangeAspect="1"/>
             </wp:cNvGraphicFramePr>
@@ -1449,7 +1759,7 @@
                     <pic:cNvPicPr/>
                   </pic:nvPicPr>
                   <pic:blipFill>
-                    <a:blip r:embed="rId22"/>
+                    <a:blip r:embed="rId23"/>
                     <a:stretch>
                       <a:fillRect/>
                     </a:stretch>
@@ -1457,7 +1767,7 @@
                   <pic:spPr>
                     <a:xfrm>
                       <a:off x="0" y="0"/>
-                      <a:ext cx="6152515" cy="6384290"/>
+                      <a:ext cx="6152515" cy="2967990"/>
                     </a:xfrm>
                     <a:prstGeom prst="rect">
                       <a:avLst/>
@@ -1473,7 +1783,21 @@
     <w:p>
       <w:r>
         <w:tab/>
-        <w:t>Первая из выделенных строк отвечает за соответствие проектов и менеджеров. Название проекта берется из «</w:t>
+        <w:t xml:space="preserve">Обратите внимание, что списание времени будет осуществлять по задачам текущей недели и из оценок, проставленных в левом нижнем углу </w:t>
+      </w:r>
+      <w:proofErr w:type="spellStart"/>
+      <w:r>
+        <w:t>тикета</w:t>
+      </w:r>
+      <w:proofErr w:type="spellEnd"/>
+      <w:r>
+        <w:t>.</w:t>
+      </w:r>
+    </w:p>
+    <w:p>
+      <w:r>
+        <w:tab/>
+        <w:t>При списании нужно будет указывать вид работ в системе «</w:t>
       </w:r>
       <w:proofErr w:type="spellStart"/>
       <w:r>
@@ -1484,301 +1808,7 @@
       </w:r>
       <w:proofErr w:type="spellEnd"/>
       <w:r>
-        <w:t xml:space="preserve">» со страницы со списком проектов - </w:t>
-      </w:r>
-      <w:hyperlink r:id="rId23" w:history="1">
-        <w:r>
-          <w:rPr>
-            <w:rStyle w:val="a3"/>
-          </w:rPr>
-          <w:t>http://redmine.greensight.ru/projects</w:t>
-        </w:r>
-      </w:hyperlink>
-      <w:r>
-        <w:t xml:space="preserve">. Имя менеджера берется из </w:t>
-      </w:r>
-      <w:proofErr w:type="spellStart"/>
-      <w:r>
-        <w:t>редмайна</w:t>
-      </w:r>
-      <w:proofErr w:type="spellEnd"/>
-      <w:r>
-        <w:t xml:space="preserve"> (тип карты при создании новой задачи). Если в скрипте не обнаружено нужное вам соответствие, то стоит добавить следующую строчку </w:t>
-      </w:r>
-      <w:proofErr w:type="gramStart"/>
-      <w:r>
-        <w:t>в конец существующей</w:t>
-      </w:r>
-      <w:proofErr w:type="gramEnd"/>
-      <w:r>
-        <w:t>:</w:t>
-      </w:r>
-    </w:p>
-    <w:p>
-      <w:r>
-        <w:tab/>
-      </w:r>
-      <w:proofErr w:type="spellStart"/>
-      <w:r>
-        <w:t>if</w:t>
-      </w:r>
-      <w:proofErr w:type="spellEnd"/>
-      <w:r>
-        <w:t xml:space="preserve"> ('${</w:t>
-      </w:r>
-      <w:proofErr w:type="spellStart"/>
-      <w:r>
-        <w:t>proj</w:t>
-      </w:r>
-      <w:proofErr w:type="spellEnd"/>
-      <w:r>
-        <w:t>}'=='&lt;</w:t>
-      </w:r>
-      <w:r>
-        <w:t>Название проекта</w:t>
-      </w:r>
-      <w:r>
-        <w:t>&gt;') '&lt;</w:t>
-      </w:r>
-      <w:r>
-        <w:t>Тип карты</w:t>
-      </w:r>
-      <w:r>
-        <w:t>&gt;';</w:t>
-      </w:r>
-    </w:p>
-    <w:p>
-      <w:r>
-        <w:tab/>
-        <w:t>Кавычки не трогать!</w:t>
-      </w:r>
-    </w:p>
-    <w:p>
-      <w:r>
-        <w:tab/>
-        <w:t>Вторая из выделенных строк отвечает за соответствие исполнителя задачи в системах «</w:t>
-      </w:r>
-      <w:proofErr w:type="spellStart"/>
-      <w:r>
-        <w:rPr>
-          <w:lang w:val="en-US"/>
-        </w:rPr>
-        <w:t>Redmine</w:t>
-      </w:r>
-      <w:proofErr w:type="spellEnd"/>
-      <w:r>
-        <w:t>»</w:t>
-      </w:r>
-      <w:r>
-        <w:t xml:space="preserve"> </w:t>
-      </w:r>
-      <w:r>
-        <w:t>и «</w:t>
-      </w:r>
-      <w:proofErr w:type="spellStart"/>
-      <w:r>
-        <w:rPr>
-          <w:lang w:val="en-US"/>
-        </w:rPr>
-        <w:t>Leankit</w:t>
-      </w:r>
-      <w:proofErr w:type="spellEnd"/>
-      <w:r>
-        <w:t>»</w:t>
-      </w:r>
-      <w:r>
-        <w:t xml:space="preserve">. </w:t>
-      </w:r>
-      <w:r>
-        <w:t>Пользователь определяется по имени в «</w:t>
-      </w:r>
-      <w:proofErr w:type="spellStart"/>
-      <w:r>
-        <w:rPr>
-          <w:lang w:val="en-US"/>
-        </w:rPr>
-        <w:t>Redmine</w:t>
-      </w:r>
-      <w:proofErr w:type="spellEnd"/>
-      <w:r>
-        <w:t>» и по почте в «</w:t>
-      </w:r>
-      <w:proofErr w:type="spellStart"/>
-      <w:r>
-        <w:rPr>
-          <w:lang w:val="en-US"/>
-        </w:rPr>
-        <w:t>Leankit</w:t>
-      </w:r>
-      <w:proofErr w:type="spellEnd"/>
-      <w:r>
-        <w:t>»</w:t>
-      </w:r>
-      <w:r>
-        <w:t>.</w:t>
-      </w:r>
-      <w:r>
-        <w:t xml:space="preserve"> Чтобы добавить нужное соответствие вставьте в конец этой строки следующее выражение:</w:t>
-      </w:r>
-    </w:p>
-    <w:p>
-      <w:r>
-        <w:tab/>
-      </w:r>
-      <w:proofErr w:type="gramStart"/>
-      <w:r>
-        <w:rPr>
-          <w:lang w:val="en-US"/>
-        </w:rPr>
-        <w:t>if</w:t>
-      </w:r>
-      <w:proofErr w:type="gramEnd"/>
-      <w:r>
-        <w:t xml:space="preserve"> ('${</w:t>
-      </w:r>
-      <w:r>
-        <w:rPr>
-          <w:lang w:val="en-US"/>
-        </w:rPr>
-        <w:t>user</w:t>
-      </w:r>
-      <w:r>
-        <w:t>}'=='&lt;</w:t>
-      </w:r>
-      <w:r>
-        <w:t>Имя пользователя</w:t>
-      </w:r>
-      <w:r>
-        <w:t>&gt;') '&lt;</w:t>
-      </w:r>
-      <w:r>
-        <w:t>Адрес корпоративной почты</w:t>
-      </w:r>
-      <w:r>
-        <w:t>&gt;';</w:t>
-      </w:r>
-    </w:p>
-    <w:p>
-      <w:r>
-        <w:lastRenderedPageBreak/>
-        <w:t xml:space="preserve">где </w:t>
-      </w:r>
-      <w:r>
-        <w:t>&lt;</w:t>
-      </w:r>
-      <w:r>
-        <w:t>Имя пользователя</w:t>
-      </w:r>
-      <w:r>
-        <w:t>&gt;</w:t>
-      </w:r>
-      <w:r>
-        <w:t xml:space="preserve"> - имя пользователя в «</w:t>
-      </w:r>
-      <w:proofErr w:type="spellStart"/>
-      <w:r>
-        <w:rPr>
-          <w:lang w:val="en-US"/>
-        </w:rPr>
-        <w:t>Redmine</w:t>
-      </w:r>
-      <w:proofErr w:type="spellEnd"/>
-      <w:r>
-        <w:t>»</w:t>
-      </w:r>
-      <w:r>
-        <w:t>, &lt;</w:t>
-      </w:r>
-      <w:r>
-        <w:t>Адрес корпоративной почты</w:t>
-      </w:r>
-      <w:r>
-        <w:t>&gt;</w:t>
-      </w:r>
-      <w:r>
-        <w:t xml:space="preserve"> - адрес почты сотрудника.</w:t>
-      </w:r>
-    </w:p>
-    <w:p>
-      <w:r>
-        <w:tab/>
-        <w:t>Если эти шаги не решили проблемы – обратитесь к ответственному сотруднику с как можно более подробным описанием действий.</w:t>
-      </w:r>
-    </w:p>
-    <w:p>
-      <w:pPr>
-        <w:pStyle w:val="3"/>
-        <w:ind w:firstLine="708"/>
-      </w:pPr>
-      <w:r>
-        <w:t>Что в итоге?</w:t>
-      </w:r>
-    </w:p>
-    <w:p>
-      <w:r>
-        <w:tab/>
-        <w:t>После запуска не закрывайте браузер – скрипт должен отработать. В результате, на доску будет добавлена задача, которая была открыта в «</w:t>
-      </w:r>
-      <w:proofErr w:type="spellStart"/>
-      <w:r>
-        <w:rPr>
-          <w:lang w:val="en-US"/>
-        </w:rPr>
-        <w:t>Redmine</w:t>
-      </w:r>
-      <w:proofErr w:type="spellEnd"/>
-      <w:r>
-        <w:t>».</w:t>
-      </w:r>
-    </w:p>
-    <w:p>
-      <w:pPr>
-        <w:pStyle w:val="2"/>
-      </w:pPr>
-      <w:r>
-        <w:tab/>
-      </w:r>
-      <w:proofErr w:type="spellStart"/>
-      <w:r>
-        <w:rPr>
-          <w:lang w:val="en-US"/>
-        </w:rPr>
-        <w:t>FillWeekTime</w:t>
-      </w:r>
-      <w:proofErr w:type="spellEnd"/>
-    </w:p>
-    <w:p>
-      <w:r>
-        <w:tab/>
-        <w:t>Для начала работы этого сценария необходимо быть авторизованным в системе «</w:t>
-      </w:r>
-      <w:proofErr w:type="spellStart"/>
-      <w:r>
-        <w:rPr>
-          <w:lang w:val="en-US"/>
-        </w:rPr>
-        <w:t>Redmine</w:t>
-      </w:r>
-      <w:proofErr w:type="spellEnd"/>
-      <w:r>
-        <w:t>» и «</w:t>
-      </w:r>
-      <w:proofErr w:type="spellStart"/>
-      <w:r>
-        <w:rPr>
-          <w:lang w:val="en-US"/>
-        </w:rPr>
-        <w:t>Leankit</w:t>
-      </w:r>
-      <w:proofErr w:type="spellEnd"/>
-      <w:r>
-        <w:t>», а так же перейти на страницу доски и выбрать фильтрацию задач по себе</w:t>
-      </w:r>
-      <w:r>
-        <w:t>, скрыв задачи других</w:t>
-      </w:r>
-      <w:r>
-        <w:t>. У меня, например, это выглядит так:</w:t>
+        <w:t>». Для этого используется следующая строка:</w:t>
       </w:r>
     </w:p>
     <w:p>
@@ -1787,11 +1817,12 @@
           <w:noProof/>
           <w:lang w:eastAsia="ru-RU"/>
         </w:rPr>
+        <w:lastRenderedPageBreak/>
         <w:drawing>
-          <wp:inline distT="0" distB="0" distL="0" distR="0" wp14:anchorId="7D644F93" wp14:editId="2BCAD3C4">
-            <wp:extent cx="6152515" cy="2967990"/>
-            <wp:effectExtent l="0" t="0" r="635" b="3810"/>
-            <wp:docPr id="20" name="Рисунок 20"/>
+          <wp:inline distT="0" distB="0" distL="0" distR="0" wp14:anchorId="76EDBA33" wp14:editId="139943AC">
+            <wp:extent cx="6152515" cy="6350635"/>
+            <wp:effectExtent l="0" t="0" r="635" b="0"/>
+            <wp:docPr id="23" name="Рисунок 23"/>
             <wp:cNvGraphicFramePr>
               <a:graphicFrameLocks xmlns:a="http://schemas.openxmlformats.org/drawingml/2006/main" noChangeAspect="1"/>
             </wp:cNvGraphicFramePr>
@@ -1811,7 +1842,7 @@
                   <pic:spPr>
                     <a:xfrm>
                       <a:off x="0" y="0"/>
-                      <a:ext cx="6152515" cy="2967990"/>
+                      <a:ext cx="6152515" cy="6350635"/>
                     </a:xfrm>
                     <a:prstGeom prst="rect">
                       <a:avLst/>
@@ -1827,21 +1858,47 @@
     <w:p>
       <w:r>
         <w:tab/>
-        <w:t xml:space="preserve">Обратите внимание, что списание времени будет осуществлять по задачам текущей недели и из оценок, проставленных в левом нижнем углу </w:t>
-      </w:r>
-      <w:proofErr w:type="spellStart"/>
-      <w:r>
-        <w:t>тикета</w:t>
-      </w:r>
-      <w:proofErr w:type="spellEnd"/>
-      <w:r>
-        <w:t>.</w:t>
-      </w:r>
-    </w:p>
-    <w:p>
-      <w:r>
-        <w:tab/>
-        <w:t>При списании нужно будет указывать вид работ в системе «</w:t>
+      </w:r>
+      <w:r>
+        <w:t xml:space="preserve">Нужно указать вид работ </w:t>
+      </w:r>
+      <w:proofErr w:type="gramStart"/>
+      <w:r>
+        <w:t>в видел</w:t>
+      </w:r>
+      <w:proofErr w:type="gramEnd"/>
+      <w:r>
+        <w:t xml:space="preserve"> </w:t>
+      </w:r>
+      <w:r>
+        <w:rPr>
+          <w:lang w:val="en-US"/>
+        </w:rPr>
+        <w:t>label</w:t>
+      </w:r>
+      <w:r>
+        <w:t>=&lt;</w:t>
+      </w:r>
+      <w:r>
+        <w:t>Вид работ</w:t>
+      </w:r>
+      <w:r>
+        <w:t>&gt;</w:t>
+      </w:r>
+      <w:r>
+        <w:t xml:space="preserve">, где </w:t>
+      </w:r>
+      <w:r>
+        <w:t>&lt;</w:t>
+      </w:r>
+      <w:r>
+        <w:t>Вид работ</w:t>
+      </w:r>
+      <w:r>
+        <w:t>&gt;</w:t>
+      </w:r>
+      <w:r>
+        <w:t xml:space="preserve"> берется из возможных вариантов в системе «</w:t>
       </w:r>
       <w:proofErr w:type="spellStart"/>
       <w:r>
@@ -1852,7 +1909,10 @@
       </w:r>
       <w:proofErr w:type="spellEnd"/>
       <w:r>
-        <w:t>». Для этого используется следующая строка:</w:t>
+        <w:t>»</w:t>
+      </w:r>
+      <w:r>
+        <w:t xml:space="preserve"> при списании времени:</w:t>
       </w:r>
     </w:p>
     <w:p>
@@ -1861,12 +1921,11 @@
           <w:noProof/>
           <w:lang w:eastAsia="ru-RU"/>
         </w:rPr>
-        <w:lastRenderedPageBreak/>
         <w:drawing>
-          <wp:inline distT="0" distB="0" distL="0" distR="0" wp14:anchorId="76EDBA33" wp14:editId="139943AC">
-            <wp:extent cx="6152515" cy="6350635"/>
-            <wp:effectExtent l="0" t="0" r="635" b="0"/>
-            <wp:docPr id="23" name="Рисунок 23"/>
+          <wp:inline distT="0" distB="0" distL="0" distR="0" wp14:anchorId="226FE285" wp14:editId="5F5CE9DC">
+            <wp:extent cx="5248275" cy="2267987"/>
+            <wp:effectExtent l="0" t="0" r="0" b="0"/>
+            <wp:docPr id="24" name="Рисунок 24"/>
             <wp:cNvGraphicFramePr>
               <a:graphicFrameLocks xmlns:a="http://schemas.openxmlformats.org/drawingml/2006/main" noChangeAspect="1"/>
             </wp:cNvGraphicFramePr>
@@ -1886,7 +1945,7 @@
                   <pic:spPr>
                     <a:xfrm>
                       <a:off x="0" y="0"/>
-                      <a:ext cx="6152515" cy="6350635"/>
+                      <a:ext cx="5250783" cy="2269071"/>
                     </a:xfrm>
                     <a:prstGeom prst="rect">
                       <a:avLst/>
@@ -1900,63 +1959,20 @@
       </w:r>
     </w:p>
     <w:p>
-      <w:r>
-        <w:tab/>
-      </w:r>
-      <w:r>
-        <w:t xml:space="preserve">Нужно указать вид работ </w:t>
+      <w:pPr>
+        <w:ind w:firstLine="708"/>
+      </w:pPr>
+      <w:r>
+        <w:lastRenderedPageBreak/>
+        <w:t xml:space="preserve">После этого выставляем параметр скорости запуска ближе к </w:t>
       </w:r>
       <w:proofErr w:type="gramStart"/>
       <w:r>
-        <w:t>в видел</w:t>
+        <w:t>быстрому</w:t>
       </w:r>
       <w:proofErr w:type="gramEnd"/>
       <w:r>
-        <w:t xml:space="preserve"> </w:t>
-      </w:r>
-      <w:r>
-        <w:rPr>
-          <w:lang w:val="en-US"/>
-        </w:rPr>
-        <w:t>label</w:t>
-      </w:r>
-      <w:r>
-        <w:t>=&lt;</w:t>
-      </w:r>
-      <w:r>
-        <w:t>Вид работ</w:t>
-      </w:r>
-      <w:r>
-        <w:t>&gt;</w:t>
-      </w:r>
-      <w:r>
-        <w:t xml:space="preserve">, где </w:t>
-      </w:r>
-      <w:r>
-        <w:t>&lt;</w:t>
-      </w:r>
-      <w:r>
-        <w:t>Вид работ</w:t>
-      </w:r>
-      <w:r>
-        <w:t>&gt;</w:t>
-      </w:r>
-      <w:r>
-        <w:t xml:space="preserve"> берется из возможных вариантов в системе «</w:t>
-      </w:r>
-      <w:proofErr w:type="spellStart"/>
-      <w:r>
-        <w:rPr>
-          <w:lang w:val="en-US"/>
-        </w:rPr>
-        <w:t>Redmine</w:t>
-      </w:r>
-      <w:proofErr w:type="spellEnd"/>
-      <w:r>
-        <w:t>»</w:t>
-      </w:r>
-      <w:r>
-        <w:t xml:space="preserve"> при списании времени:</w:t>
+        <w:t xml:space="preserve"> (самую быструю скорость лучше не ставить) и нажать на кнопку запуска скрипта.</w:t>
       </w:r>
     </w:p>
     <w:p>
@@ -1966,10 +1982,10 @@
           <w:lang w:eastAsia="ru-RU"/>
         </w:rPr>
         <w:drawing>
-          <wp:inline distT="0" distB="0" distL="0" distR="0" wp14:anchorId="226FE285" wp14:editId="5F5CE9DC">
-            <wp:extent cx="5248275" cy="2267987"/>
-            <wp:effectExtent l="0" t="0" r="0" b="0"/>
-            <wp:docPr id="24" name="Рисунок 24"/>
+          <wp:inline distT="0" distB="0" distL="0" distR="0" wp14:anchorId="1AD3AA48" wp14:editId="12D1A787">
+            <wp:extent cx="6152515" cy="6365240"/>
+            <wp:effectExtent l="0" t="0" r="635" b="0"/>
+            <wp:docPr id="22" name="Рисунок 22"/>
             <wp:cNvGraphicFramePr>
               <a:graphicFrameLocks xmlns:a="http://schemas.openxmlformats.org/drawingml/2006/main" noChangeAspect="1"/>
             </wp:cNvGraphicFramePr>
@@ -1989,66 +2005,6 @@
                   <pic:spPr>
                     <a:xfrm>
                       <a:off x="0" y="0"/>
-                      <a:ext cx="5250783" cy="2269071"/>
-                    </a:xfrm>
-                    <a:prstGeom prst="rect">
-                      <a:avLst/>
-                    </a:prstGeom>
-                  </pic:spPr>
-                </pic:pic>
-              </a:graphicData>
-            </a:graphic>
-          </wp:inline>
-        </w:drawing>
-      </w:r>
-    </w:p>
-    <w:p>
-      <w:pPr>
-        <w:ind w:firstLine="708"/>
-      </w:pPr>
-      <w:r>
-        <w:lastRenderedPageBreak/>
-        <w:t xml:space="preserve">После этого выставляем параметр скорости запуска ближе к </w:t>
-      </w:r>
-      <w:proofErr w:type="gramStart"/>
-      <w:r>
-        <w:t>быстрому</w:t>
-      </w:r>
-      <w:proofErr w:type="gramEnd"/>
-      <w:r>
-        <w:t xml:space="preserve"> (самую быструю скорость лучше не ставить) и нажать на кнопку запуска скрипта.</w:t>
-      </w:r>
-    </w:p>
-    <w:p>
-      <w:r>
-        <w:rPr>
-          <w:noProof/>
-          <w:lang w:eastAsia="ru-RU"/>
-        </w:rPr>
-        <w:drawing>
-          <wp:inline distT="0" distB="0" distL="0" distR="0" wp14:anchorId="1AD3AA48" wp14:editId="12D1A787">
-            <wp:extent cx="6152515" cy="6365240"/>
-            <wp:effectExtent l="0" t="0" r="635" b="0"/>
-            <wp:docPr id="22" name="Рисунок 22"/>
-            <wp:cNvGraphicFramePr>
-              <a:graphicFrameLocks xmlns:a="http://schemas.openxmlformats.org/drawingml/2006/main" noChangeAspect="1"/>
-            </wp:cNvGraphicFramePr>
-            <a:graphic xmlns:a="http://schemas.openxmlformats.org/drawingml/2006/main">
-              <a:graphicData uri="http://schemas.openxmlformats.org/drawingml/2006/picture">
-                <pic:pic xmlns:pic="http://schemas.openxmlformats.org/drawingml/2006/picture">
-                  <pic:nvPicPr>
-                    <pic:cNvPr id="0" name=""/>
-                    <pic:cNvPicPr/>
-                  </pic:nvPicPr>
-                  <pic:blipFill>
-                    <a:blip r:embed="rId27"/>
-                    <a:stretch>
-                      <a:fillRect/>
-                    </a:stretch>
-                  </pic:blipFill>
-                  <pic:spPr>
-                    <a:xfrm>
-                      <a:off x="0" y="0"/>
                       <a:ext cx="6152515" cy="6365240"/>
                     </a:xfrm>
                     <a:prstGeom prst="rect">
@@ -2074,7 +2030,26 @@
     <w:p>
       <w:r>
         <w:tab/>
-        <w:t>Если возникла проблема – обратитесь к ответственному сотруднику с как можно более подробным описанием действий.</w:t>
+      </w:r>
+      <w:r>
+        <w:t xml:space="preserve">Если </w:t>
+      </w:r>
+      <w:r>
+        <w:t>возникла</w:t>
+      </w:r>
+      <w:r>
+        <w:t xml:space="preserve"> проблем</w:t>
+      </w:r>
+      <w:r>
+        <w:t>а</w:t>
+      </w:r>
+      <w:r>
+        <w:t xml:space="preserve"> – обратитесь к ответственному сотруднику с как можно более подробным описанием действий</w:t>
+      </w:r>
+      <w:bookmarkStart w:id="0" w:name="_GoBack"/>
+      <w:bookmarkEnd w:id="0"/>
+      <w:r>
+        <w:t>.</w:t>
       </w:r>
     </w:p>
     <w:p>
@@ -2089,7 +2064,13 @@
     <w:p>
       <w:r>
         <w:tab/>
-        <w:t>После запуска не закрывайте браузер – скрипт должен отработать. В результате, в системе «</w:t>
+        <w:t>После запуска не закрывайте браузер – скрипт должен отработать. В результате, в</w:t>
+      </w:r>
+      <w:r>
+        <w:t xml:space="preserve"> системе</w:t>
+      </w:r>
+      <w:r>
+        <w:t xml:space="preserve"> «</w:t>
       </w:r>
       <w:proofErr w:type="spellStart"/>
       <w:r>
@@ -2100,7 +2081,13 @@
       </w:r>
       <w:proofErr w:type="spellEnd"/>
       <w:r>
-        <w:t>» будет списано время по всем задачам текущей недели.</w:t>
+        <w:t>»</w:t>
+      </w:r>
+      <w:r>
+        <w:t xml:space="preserve"> будет списано время по всем задачам текущей недели</w:t>
+      </w:r>
+      <w:r>
+        <w:t>.</w:t>
       </w:r>
     </w:p>
     <w:p/>
@@ -3218,7 +3205,7 @@
 </file>
 
 <file path=customXml/itemProps1.xml><?xml version="1.0" encoding="utf-8"?>
-<ds:datastoreItem xmlns:ds="http://schemas.openxmlformats.org/officeDocument/2006/customXml" ds:itemID="{4E037ACB-8BF1-471D-A220-9D248FD3EE48}">
+<ds:datastoreItem xmlns:ds="http://schemas.openxmlformats.org/officeDocument/2006/customXml" ds:itemID="{13336FF7-B395-4864-B809-3B55C2CD0EFF}">
   <ds:schemaRefs>
     <ds:schemaRef ds:uri="http://schemas.openxmlformats.org/officeDocument/2006/bibliography"/>
   </ds:schemaRefs>
